--- a/Zelda/Blindfolded BotW - any% Notes by Bubzia.docx
+++ b/Zelda/Blindfolded BotW - any% Notes by Bubzia.docx
@@ -4,358 +4,449 @@
   <w:body>
     <w:p>
       <w:r>
-        <w:t xml:space="preserve">Blindfolded Breath of the Wild Project by </w:t>
-      </w:r>
-      <w:proofErr w:type="spellStart"/>
-      <w:r>
-        <w:t>Bubzia</w:t>
-      </w:r>
-      <w:proofErr w:type="spellEnd"/>
+        <w:t>Blindfolded Breath of the Wild Project by Bubzia</w:t>
+      </w:r>
     </w:p>
     <w:p/>
     <w:p>
-      <w:r>
-        <w:t>Any % Glitched</w:t>
+      <w:pPr>
+        <w:pStyle w:val="Heading1"/>
+      </w:pPr>
+      <w:r>
+        <w:t>Great Plateau</w:t>
+      </w:r>
+      <w:r>
+        <w:t>%</w:t>
+      </w:r>
+      <w:r>
+        <w:t xml:space="preserve"> Strats</w:t>
+      </w:r>
+      <w:r>
+        <w:t xml:space="preserve"> (Excluding Amiibo Farm for any% for own RTA)</w:t>
+      </w:r>
+    </w:p>
+    <w:p>
+      <w:pPr>
+        <w:pStyle w:val="Heading2"/>
+      </w:pPr>
+      <w:r>
+        <w:t>Tower</w:t>
       </w:r>
     </w:p>
     <w:p/>
     <w:p>
-      <w:r>
-        <w:t>Route Idea:</w:t>
+      <w:pPr>
+        <w:pStyle w:val="Heading2"/>
+      </w:pPr>
+      <w:r>
+        <w:t>Bombs</w:t>
       </w:r>
     </w:p>
     <w:p/>
     <w:p>
       <w:pPr>
-        <w:numPr>
-          <w:ilvl w:val="0"/>
-          <w:numId w:val="1"/>
-        </w:numPr>
-      </w:pPr>
-      <w:r>
-        <w:t>Get out of first shrine</w:t>
-      </w:r>
-    </w:p>
-    <w:p>
-      <w:pPr>
-        <w:numPr>
-          <w:ilvl w:val="0"/>
-          <w:numId w:val="1"/>
-        </w:numPr>
-      </w:pPr>
-      <w:r>
-        <w:t xml:space="preserve">Get tower (infinite running glitch + grab </w:t>
-      </w:r>
-      <w:r>
-        <w:t xml:space="preserve">woodcutters axe </w:t>
-      </w:r>
-      <w:r>
-        <w:t>for weapon throw)</w:t>
-      </w:r>
-    </w:p>
-    <w:p>
-      <w:pPr>
-        <w:numPr>
-          <w:ilvl w:val="0"/>
-          <w:numId w:val="1"/>
-        </w:numPr>
-      </w:pPr>
-      <w:r>
-        <w:t>Fall damage cancel from tower cutscene to bombs / or climb tower TODO time both options</w:t>
-      </w:r>
-    </w:p>
-    <w:p>
-      <w:pPr>
-        <w:numPr>
-          <w:ilvl w:val="0"/>
-          <w:numId w:val="1"/>
-        </w:numPr>
-      </w:pPr>
-      <w:r>
-        <w:t xml:space="preserve">Bombs (either cheese with 1st try </w:t>
-      </w:r>
-      <w:proofErr w:type="spellStart"/>
-      <w:r>
-        <w:t>windbomb</w:t>
-      </w:r>
-      <w:proofErr w:type="spellEnd"/>
-      <w:r>
-        <w:t>, or learn first half for real (might save around 1 min first try</w:t>
-      </w:r>
-      <w:r>
-        <w:t xml:space="preserve"> + Instantly Amiibo equip farming (if possible inside still)</w:t>
-      </w:r>
-    </w:p>
-    <w:p>
-      <w:pPr>
-        <w:ind w:left="720"/>
-      </w:pPr>
-      <w:r>
-        <w:t xml:space="preserve">We need: (3 set of Fierce </w:t>
-      </w:r>
-      <w:proofErr w:type="spellStart"/>
-      <w:r>
-        <w:t>Diety</w:t>
-      </w:r>
-      <w:proofErr w:type="spellEnd"/>
-      <w:r>
-        <w:t xml:space="preserve">), Bows , Shields , Swords, Arrows </w:t>
-      </w:r>
-    </w:p>
-    <w:p>
-      <w:pPr>
-        <w:ind w:left="720"/>
-      </w:pPr>
-      <w:r>
-        <w:br/>
-      </w:r>
-    </w:p>
-    <w:p>
-      <w:pPr>
-        <w:numPr>
-          <w:ilvl w:val="0"/>
-          <w:numId w:val="1"/>
-        </w:numPr>
-      </w:pPr>
-      <w:r>
-        <w:t xml:space="preserve">Stasis </w:t>
-      </w:r>
-      <w:r>
-        <w:t>(don’t know the order yet)</w:t>
-      </w:r>
-    </w:p>
-    <w:p>
-      <w:pPr>
-        <w:numPr>
-          <w:ilvl w:val="0"/>
-          <w:numId w:val="1"/>
-        </w:numPr>
-      </w:pPr>
-      <w:proofErr w:type="spellStart"/>
+        <w:pStyle w:val="Heading2"/>
+      </w:pPr>
+      <w:r>
+        <w:t>Stasis</w:t>
+      </w:r>
+    </w:p>
+    <w:p/>
+    <w:p>
+      <w:pPr>
+        <w:pStyle w:val="Heading2"/>
+      </w:pPr>
       <w:r>
         <w:t>Cyro</w:t>
       </w:r>
-      <w:proofErr w:type="spellEnd"/>
-      <w:r>
-        <w:t xml:space="preserve"> (don’t know the order yet)</w:t>
-      </w:r>
-    </w:p>
-    <w:p>
-      <w:pPr>
-        <w:numPr>
-          <w:ilvl w:val="0"/>
-          <w:numId w:val="1"/>
-        </w:numPr>
-      </w:pPr>
-      <w:proofErr w:type="spellStart"/>
+    </w:p>
+    <w:p/>
+    <w:p>
+      <w:pPr>
+        <w:pStyle w:val="Heading2"/>
+      </w:pPr>
       <w:r>
         <w:t>Magnesis</w:t>
-      </w:r>
-      <w:proofErr w:type="spellEnd"/>
-      <w:r>
-        <w:t xml:space="preserve"> (don’t know the order yet)</w:t>
-      </w:r>
-    </w:p>
-    <w:p>
-      <w:pPr>
-        <w:numPr>
-          <w:ilvl w:val="0"/>
-          <w:numId w:val="1"/>
-        </w:numPr>
-      </w:pPr>
-      <w:r>
-        <w:t xml:space="preserve">Flight to </w:t>
-      </w:r>
-      <w:proofErr w:type="spellStart"/>
-      <w:r>
-        <w:t>ganon</w:t>
-      </w:r>
-      <w:proofErr w:type="spellEnd"/>
-      <w:r>
-        <w:t xml:space="preserve"> castle (</w:t>
-      </w:r>
-      <w:r>
-        <w:t>BLSS</w:t>
-      </w:r>
-      <w:r>
-        <w:t>)</w:t>
-      </w:r>
-    </w:p>
-    <w:p>
-      <w:pPr>
-        <w:numPr>
-          <w:ilvl w:val="0"/>
-          <w:numId w:val="1"/>
-        </w:numPr>
-      </w:pPr>
-      <w:r>
-        <w:t>//reset position</w:t>
-      </w:r>
-    </w:p>
-    <w:p>
-      <w:pPr>
-        <w:numPr>
-          <w:ilvl w:val="0"/>
-          <w:numId w:val="1"/>
-        </w:numPr>
-      </w:pPr>
-      <w:r>
-        <w:t xml:space="preserve">Get into </w:t>
-      </w:r>
-      <w:proofErr w:type="spellStart"/>
-      <w:r>
-        <w:t>ganons</w:t>
-      </w:r>
-      <w:proofErr w:type="spellEnd"/>
-      <w:r>
-        <w:t xml:space="preserve"> room + grab arrows (no idea yet how many we need)</w:t>
-      </w:r>
-    </w:p>
-    <w:p>
-      <w:pPr>
-        <w:numPr>
-          <w:ilvl w:val="0"/>
-          <w:numId w:val="1"/>
-        </w:numPr>
-      </w:pPr>
-      <w:r>
-        <w:t>Get elixir for attack up (</w:t>
-      </w:r>
-      <w:proofErr w:type="spellStart"/>
-      <w:r>
-        <w:t>ganons</w:t>
-      </w:r>
-      <w:proofErr w:type="spellEnd"/>
-      <w:r>
-        <w:t xml:space="preserve"> castle chest) </w:t>
-      </w:r>
-    </w:p>
-    <w:p>
-      <w:pPr>
-        <w:numPr>
-          <w:ilvl w:val="0"/>
-          <w:numId w:val="1"/>
-        </w:numPr>
-      </w:pPr>
-      <w:r>
-        <w:t>Fight (</w:t>
-      </w:r>
-      <w:proofErr w:type="spellStart"/>
-      <w:r>
-        <w:t>Windblight</w:t>
-      </w:r>
-      <w:proofErr w:type="spellEnd"/>
-      <w:r>
-        <w:t xml:space="preserve"> skip, wolf for specific fight)</w:t>
-      </w:r>
-    </w:p>
-    <w:p>
-      <w:pPr>
-        <w:numPr>
-          <w:ilvl w:val="0"/>
-          <w:numId w:val="1"/>
-        </w:numPr>
-      </w:pPr>
-      <w:r>
-        <w:t xml:space="preserve">(check </w:t>
-      </w:r>
-      <w:proofErr w:type="spellStart"/>
-      <w:r>
-        <w:t>Ganon</w:t>
-      </w:r>
-      <w:proofErr w:type="spellEnd"/>
-      <w:r>
-        <w:t xml:space="preserve"> fight with and without </w:t>
-      </w:r>
-      <w:proofErr w:type="spellStart"/>
-      <w:r>
-        <w:t>armor</w:t>
-      </w:r>
-      <w:proofErr w:type="spellEnd"/>
-      <w:r>
-        <w:t xml:space="preserve">; probably both are instant death on hit anyways, just +3 attack buff or </w:t>
-      </w:r>
-      <w:proofErr w:type="spellStart"/>
-      <w:r>
-        <w:t>armor</w:t>
-      </w:r>
-      <w:proofErr w:type="spellEnd"/>
-      <w:r>
-        <w:t xml:space="preserve"> set is gone then)</w:t>
       </w:r>
     </w:p>
     <w:p/>
     <w:p/>
-    <w:p>
-      <w:r>
-        <w:t>Movement Guide</w:t>
-      </w:r>
-      <w:r>
-        <w:br/>
-      </w:r>
-    </w:p>
-    <w:p>
-      <w:r>
-        <w:t xml:space="preserve">Normalized Movements: Z target with </w:t>
-      </w:r>
-      <w:proofErr w:type="spellStart"/>
-      <w:r>
-        <w:t>sidehops</w:t>
-      </w:r>
-      <w:proofErr w:type="spellEnd"/>
-      <w:r>
-        <w:t xml:space="preserve"> all directions</w:t>
-      </w:r>
-    </w:p>
-    <w:p>
-      <w:r>
-        <w:t xml:space="preserve">Buffering Stick inputs: </w:t>
-      </w:r>
-      <w:proofErr w:type="spellStart"/>
-      <w:r>
-        <w:t>pausebuffer</w:t>
-      </w:r>
-      <w:proofErr w:type="spellEnd"/>
-      <w:r>
-        <w:t xml:space="preserve"> or neutral jump</w:t>
-      </w:r>
-    </w:p>
-    <w:p>
-      <w:r>
-        <w:t>Camera dynamic to static change: PB D tiny bit into neutral again for static camera : TODO is it affected with each load or reload or what?</w:t>
-      </w:r>
-      <w:r>
-        <w:t xml:space="preserve"> =&gt; definitely after every cutscene</w:t>
-      </w:r>
-    </w:p>
-    <w:p>
-      <w:r>
-        <w:t xml:space="preserve">Infinite Running Glitch: </w:t>
-      </w:r>
-      <w:proofErr w:type="spellStart"/>
-      <w:r>
-        <w:t>Dpad</w:t>
-      </w:r>
-      <w:proofErr w:type="spellEnd"/>
-      <w:r>
-        <w:t xml:space="preserve"> D hold into A mash</w:t>
-      </w:r>
-    </w:p>
-    <w:p>
-      <w:r>
-        <w:t>Camera repositioning: PB notches works on like frame1 (probably, at least very accurate), Z z-target for facing angle, R3 for current camera angle facing</w:t>
-      </w:r>
-    </w:p>
     <w:p/>
     <w:p/>
     <w:p>
-      <w:proofErr w:type="spellStart"/>
-      <w:r>
-        <w:t>Misc</w:t>
-      </w:r>
-      <w:proofErr w:type="spellEnd"/>
-      <w:r>
-        <w:t xml:space="preserve"> Route Stuff</w:t>
+      <w:pPr>
+        <w:pStyle w:val="Heading1"/>
+      </w:pPr>
+      <w:r>
+        <w:t>Any % Glitched</w:t>
+      </w:r>
+      <w:r>
+        <w:t xml:space="preserve"> </w:t>
+      </w:r>
+      <w:r>
+        <w:t>Route Ide</w:t>
+      </w:r>
+      <w:r>
+        <w:t>a</w:t>
+      </w:r>
+    </w:p>
+    <w:p/>
+    <w:p>
+      <w:pPr>
+        <w:numPr>
+          <w:ilvl w:val="0"/>
+          <w:numId w:val="1"/>
+        </w:numPr>
+      </w:pPr>
+      <w:r>
+        <w:t>Get out of first shrine</w:t>
+      </w:r>
+    </w:p>
+    <w:p>
+      <w:pPr>
+        <w:numPr>
+          <w:ilvl w:val="0"/>
+          <w:numId w:val="1"/>
+        </w:numPr>
+      </w:pPr>
+      <w:r>
+        <w:t xml:space="preserve">Get tower (infinite running glitch + grab </w:t>
+      </w:r>
+      <w:r>
+        <w:t xml:space="preserve">woodcutters axe </w:t>
+      </w:r>
+      <w:r>
+        <w:t>for weapon throw</w:t>
+      </w:r>
+      <w:r>
+        <w:t xml:space="preserve"> (only perhaps, might make route to mag and bombs easier (more straight?</w:t>
+      </w:r>
+      <w:r>
+        <w:t>)</w:t>
+      </w:r>
+    </w:p>
+    <w:p>
+      <w:pPr>
+        <w:numPr>
+          <w:ilvl w:val="0"/>
+          <w:numId w:val="1"/>
+        </w:numPr>
+      </w:pPr>
+      <w:r>
+        <w:t>Fall damage cancel from tower cutscene to bombs / or climb tower TODO time both options</w:t>
+      </w:r>
+    </w:p>
+    <w:p>
+      <w:pPr>
+        <w:numPr>
+          <w:ilvl w:val="0"/>
+          <w:numId w:val="1"/>
+        </w:numPr>
+      </w:pPr>
+      <w:r>
+        <w:t xml:space="preserve">Bombs </w:t>
+      </w:r>
+    </w:p>
+    <w:p>
+      <w:pPr>
+        <w:numPr>
+          <w:ilvl w:val="0"/>
+          <w:numId w:val="1"/>
+        </w:numPr>
+      </w:pPr>
+      <w:r>
+        <w:t xml:space="preserve">Instantly Amiibo equip farming </w:t>
+      </w:r>
+    </w:p>
+    <w:p>
+      <w:pPr>
+        <w:ind w:left="720"/>
+      </w:pPr>
+      <w:r>
+        <w:t>We need: (3 set of Fierce Diety)</w:t>
+      </w:r>
+    </w:p>
+    <w:p>
+      <w:pPr>
+        <w:ind w:left="720"/>
+      </w:pPr>
+      <w:r>
+        <w:t xml:space="preserve">Order is important too: revali for bow, then toon zelda for shield </w:t>
+      </w:r>
+      <w:r>
+        <w:t>(if we don’t get the stasis one or somewhere else), then discard all the food in the inventory somehow, and then get MM Link farming done.</w:t>
+      </w:r>
+      <w:r>
+        <w:t xml:space="preserve"> </w:t>
+      </w:r>
+    </w:p>
+    <w:p>
+      <w:pPr>
+        <w:pStyle w:val="ListParagraph"/>
+        <w:numPr>
+          <w:ilvl w:val="0"/>
+          <w:numId w:val="6"/>
+        </w:numPr>
+      </w:pPr>
+      <w:r>
+        <w:t>It will be RNG which arrows we will get, best case is lots of bomb arrows.</w:t>
+      </w:r>
+      <w:r>
+        <w:t xml:space="preserve"> </w:t>
+      </w:r>
+    </w:p>
+    <w:p>
+      <w:pPr>
+        <w:pStyle w:val="ListParagraph"/>
+        <w:numPr>
+          <w:ilvl w:val="0"/>
+          <w:numId w:val="6"/>
+        </w:numPr>
+      </w:pPr>
+      <w:r>
+        <w:lastRenderedPageBreak/>
+        <w:t>We can check how many arrows we dropped by saving, shooting all the arrows, counting and then reloading.</w:t>
+      </w:r>
+    </w:p>
+    <w:p/>
+    <w:p>
+      <w:pPr>
+        <w:numPr>
+          <w:ilvl w:val="0"/>
+          <w:numId w:val="1"/>
+        </w:numPr>
+      </w:pPr>
+      <w:r>
+        <w:t xml:space="preserve">Stasis </w:t>
+      </w:r>
+      <w:r>
+        <w:t>(TODO how to get there fast? Time both from bomb over field and from SoR over the hill</w:t>
+      </w:r>
+    </w:p>
+    <w:p>
+      <w:pPr>
+        <w:numPr>
+          <w:ilvl w:val="0"/>
+          <w:numId w:val="1"/>
+        </w:numPr>
+      </w:pPr>
+      <w:r>
+        <w:t>Cyro</w:t>
+      </w:r>
+      <w:r>
+        <w:t xml:space="preserve"> </w:t>
+      </w:r>
+      <w:r>
+        <w:t xml:space="preserve"> (from stasis to cyro: there is 5 bomb arrow chest from DLC potentially)</w:t>
+      </w:r>
+    </w:p>
+    <w:p>
+      <w:pPr>
+        <w:numPr>
+          <w:ilvl w:val="0"/>
+          <w:numId w:val="1"/>
+        </w:numPr>
+      </w:pPr>
+      <w:r>
+        <w:t>Magnesis</w:t>
+      </w:r>
+      <w:r>
+        <w:t xml:space="preserve"> </w:t>
+      </w:r>
+      <w:r>
+        <w:t>(go from tower)</w:t>
+      </w:r>
+    </w:p>
+    <w:p>
+      <w:pPr>
+        <w:numPr>
+          <w:ilvl w:val="0"/>
+          <w:numId w:val="1"/>
+        </w:numPr>
+      </w:pPr>
+      <w:r>
+        <w:t>Flight to ganon castle (</w:t>
+      </w:r>
+      <w:r>
+        <w:t>BLSS</w:t>
+      </w:r>
+      <w:r>
+        <w:t>)</w:t>
+      </w:r>
+      <w:r>
+        <w:t>, land with glider into cutscene</w:t>
+      </w:r>
+    </w:p>
+    <w:p>
+      <w:pPr>
+        <w:numPr>
+          <w:ilvl w:val="0"/>
+          <w:numId w:val="1"/>
+        </w:numPr>
+      </w:pPr>
+      <w:r>
+        <w:t>reset position</w:t>
+      </w:r>
+      <w:r>
+        <w:t xml:space="preserve"> into leave area for position normalization</w:t>
+      </w:r>
+    </w:p>
+    <w:p>
+      <w:pPr>
+        <w:numPr>
+          <w:ilvl w:val="0"/>
+          <w:numId w:val="1"/>
+        </w:numPr>
+      </w:pPr>
+      <w:r>
+        <w:t>Ganon Castle Farm (check Saver’s Run notes)</w:t>
+      </w:r>
+    </w:p>
+    <w:p>
+      <w:pPr>
+        <w:numPr>
+          <w:ilvl w:val="0"/>
+          <w:numId w:val="1"/>
+        </w:numPr>
+      </w:pPr>
+      <w:r>
+        <w:t>Fight (</w:t>
+      </w:r>
+      <w:r>
+        <w:t>W</w:t>
+      </w:r>
+      <w:r>
+        <w:t>olf for specific fight)</w:t>
+      </w:r>
+    </w:p>
+    <w:p>
+      <w:pPr>
+        <w:numPr>
+          <w:ilvl w:val="0"/>
+          <w:numId w:val="1"/>
+        </w:numPr>
+      </w:pPr>
+      <w:r>
+        <w:t>(check Ganon fight with and without armor; probably both are instant death on hit anyways, just +3 attack buff or armor set is gone then)</w:t>
+      </w:r>
+      <w:r>
+        <w:t xml:space="preserve"> //TODO check all 1 hit attacks from ganon + blights , MM link might not be the best farm then, but still would probably need some arrows from it = maybe ancient arrows?</w:t>
+      </w:r>
+    </w:p>
+    <w:p/>
+    <w:p/>
+    <w:p>
+      <w:r>
+        <w:t>Movement Guide</w:t>
+      </w:r>
+      <w:r>
+        <w:br/>
+      </w:r>
+    </w:p>
+    <w:p>
+      <w:pPr>
+        <w:pStyle w:val="ListParagraph"/>
+        <w:numPr>
+          <w:ilvl w:val="0"/>
+          <w:numId w:val="4"/>
+        </w:numPr>
+      </w:pPr>
+      <w:r>
+        <w:t>Normalized Movements: Z target with sidehops all directions</w:t>
+      </w:r>
+    </w:p>
+    <w:p>
+      <w:pPr>
+        <w:pStyle w:val="ListParagraph"/>
+        <w:numPr>
+          <w:ilvl w:val="0"/>
+          <w:numId w:val="4"/>
+        </w:numPr>
+      </w:pPr>
+      <w:r>
+        <w:t>Buffering Stick inputs: pausebuffer or neutral jump</w:t>
+      </w:r>
+    </w:p>
+    <w:p>
+      <w:pPr>
+        <w:pStyle w:val="ListParagraph"/>
+        <w:numPr>
+          <w:ilvl w:val="0"/>
+          <w:numId w:val="4"/>
+        </w:numPr>
+      </w:pPr>
+      <w:r>
+        <w:t>Camera dynamic to static change: PB D tiny bit into neutral again for static camera : TODO is it affected with each load or reload or what?</w:t>
+      </w:r>
+      <w:r>
+        <w:t xml:space="preserve"> =&gt; definitely after every cutscene</w:t>
+      </w:r>
+    </w:p>
+    <w:p>
+      <w:pPr>
+        <w:pStyle w:val="ListParagraph"/>
+        <w:numPr>
+          <w:ilvl w:val="0"/>
+          <w:numId w:val="4"/>
+        </w:numPr>
+      </w:pPr>
+      <w:r>
+        <w:t>Infinite Running Glitch: Dpad D hold into A mash</w:t>
+      </w:r>
+    </w:p>
+    <w:p>
+      <w:pPr>
+        <w:pStyle w:val="ListParagraph"/>
+        <w:numPr>
+          <w:ilvl w:val="0"/>
+          <w:numId w:val="3"/>
+        </w:numPr>
+      </w:pPr>
+      <w:r>
+        <w:t>Camera repositioning: PB notches works on like frame1 (probably, at least very accurate), Z z-target for facing angle, R3 for current camera angle facing</w:t>
+      </w:r>
+    </w:p>
+    <w:p>
+      <w:pPr>
+        <w:pStyle w:val="ListParagraph"/>
+        <w:numPr>
+          <w:ilvl w:val="0"/>
+          <w:numId w:val="3"/>
+        </w:numPr>
+      </w:pPr>
+      <w:r>
+        <w:t>You can buffer input / ztarget jumps with swing or neutral hop</w:t>
+      </w:r>
+    </w:p>
+    <w:p>
+      <w:pPr>
+        <w:pStyle w:val="ListParagraph"/>
+        <w:numPr>
+          <w:ilvl w:val="0"/>
+          <w:numId w:val="3"/>
+        </w:numPr>
+      </w:pPr>
+      <w:r>
+        <w:t>Climbing Camera Manipulation: climbing resets static back to dynamic camera, so each climb needs a tap for sure; Z targeting also resets it once more, so we need to tap again after Z targeting: from getup we maintain the static cam if tapped before</w:t>
+      </w:r>
+    </w:p>
+    <w:p>
+      <w:pPr>
+        <w:pStyle w:val="ListParagraph"/>
+        <w:numPr>
+          <w:ilvl w:val="0"/>
+          <w:numId w:val="3"/>
+        </w:numPr>
+      </w:pPr>
+      <w:r>
+        <w:t>Ztargeting in general resets to dynamic camera : CAREFUL!</w:t>
+      </w:r>
+    </w:p>
+    <w:p/>
+    <w:p/>
+    <w:p>
+      <w:r>
+        <w:t>Misc Route Stuff</w:t>
       </w:r>
     </w:p>
     <w:p>
@@ -380,35 +471,19 @@
         <w:t>Can remap buttons on switch system menu : for infinite running to shoulder button?</w:t>
       </w:r>
       <w:r>
-        <w:t xml:space="preserve"> (remap R (weapon throw with </w:t>
-      </w:r>
-      <w:proofErr w:type="spellStart"/>
-      <w:r>
-        <w:t>Dpad</w:t>
-      </w:r>
-      <w:proofErr w:type="spellEnd"/>
-      <w:r>
-        <w:t xml:space="preserve"> Down)</w:t>
-      </w:r>
-    </w:p>
-    <w:p>
-      <w:pPr>
-        <w:pStyle w:val="ListParagraph"/>
-        <w:numPr>
-          <w:ilvl w:val="0"/>
-          <w:numId w:val="2"/>
-        </w:numPr>
-      </w:pPr>
-      <w:r>
-        <w:t xml:space="preserve">Big question is order of first two shrines: either mag or bombs, one of these we cannot </w:t>
-      </w:r>
-      <w:proofErr w:type="spellStart"/>
-      <w:r>
-        <w:t>windbomb</w:t>
-      </w:r>
-      <w:proofErr w:type="spellEnd"/>
-      <w:r>
-        <w:t xml:space="preserve"> in that case because amiibo farm will start after 1</w:t>
+        <w:t xml:space="preserve"> (remap R (weapon throw with Dpad Down)</w:t>
+      </w:r>
+    </w:p>
+    <w:p>
+      <w:pPr>
+        <w:pStyle w:val="ListParagraph"/>
+        <w:numPr>
+          <w:ilvl w:val="0"/>
+          <w:numId w:val="2"/>
+        </w:numPr>
+      </w:pPr>
+      <w:r>
+        <w:t>Big question is order of first two shrines: either mag or bombs, one of these we cannot windbomb in that case because amiibo farm will start after 1</w:t>
       </w:r>
       <w:r>
         <w:rPr>
@@ -429,16 +504,7 @@
         </w:numPr>
       </w:pPr>
       <w:r>
-        <w:lastRenderedPageBreak/>
-        <w:t xml:space="preserve">Picked up </w:t>
-      </w:r>
-      <w:proofErr w:type="spellStart"/>
-      <w:r>
-        <w:t>armor</w:t>
-      </w:r>
-      <w:proofErr w:type="spellEnd"/>
-      <w:r>
-        <w:t xml:space="preserve"> that you don’t want CANNOT be thrown away besides if sold in shop (which is not in the route so RIP)</w:t>
+        <w:t>Picked up armor that you don’t want CANNOT be thrown away besides if sold in shop (which is not in the route so RIP)</w:t>
       </w:r>
     </w:p>
     <w:p>
@@ -457,21 +523,7 @@
           <w:rPr>
             <w:rStyle w:val="Hyperlink"/>
           </w:rPr>
-          <w:t xml:space="preserve">(8) How to </w:t>
-        </w:r>
-        <w:proofErr w:type="spellStart"/>
-        <w:r>
-          <w:rPr>
-            <w:rStyle w:val="Hyperlink"/>
-          </w:rPr>
-          <w:t>Speedrun</w:t>
-        </w:r>
-        <w:proofErr w:type="spellEnd"/>
-        <w:r>
-          <w:rPr>
-            <w:rStyle w:val="Hyperlink"/>
-          </w:rPr>
-          <w:t xml:space="preserve"> Breath of the Wild’s Great Plateau (Beginner Tutorial) - YouTube</w:t>
+          <w:t>(8) How to Speedrun Breath of the Wild’s Great Plateau (Beginner Tutorial) - YouTube</w:t>
         </w:r>
       </w:hyperlink>
     </w:p>
@@ -508,6 +560,7 @@
         </w:numPr>
       </w:pPr>
       <w:r>
+        <w:lastRenderedPageBreak/>
         <w:t xml:space="preserve">Boulder Tutorial </w:t>
       </w:r>
       <w:hyperlink r:id="rId7" w:history="1">
@@ -532,21 +585,7 @@
           <w:rPr>
             <w:rStyle w:val="Hyperlink"/>
           </w:rPr>
-          <w:t xml:space="preserve">(8) How to Fall Damage Cancel in </w:t>
-        </w:r>
-        <w:proofErr w:type="spellStart"/>
-        <w:r>
-          <w:rPr>
-            <w:rStyle w:val="Hyperlink"/>
-          </w:rPr>
-          <w:t>BotW</w:t>
-        </w:r>
-        <w:proofErr w:type="spellEnd"/>
-        <w:r>
-          <w:rPr>
-            <w:rStyle w:val="Hyperlink"/>
-          </w:rPr>
-          <w:t>! - YouTube</w:t>
+          <w:t>(8) How to Fall Damage Cancel in BotW! - YouTube</w:t>
         </w:r>
       </w:hyperlink>
     </w:p>
@@ -563,21 +602,7 @@
           <w:rPr>
             <w:rStyle w:val="Hyperlink"/>
           </w:rPr>
-          <w:t xml:space="preserve">(8) Breath of the Wild Comprehensive </w:t>
-        </w:r>
-        <w:proofErr w:type="spellStart"/>
-        <w:r>
-          <w:rPr>
-            <w:rStyle w:val="Hyperlink"/>
-          </w:rPr>
-          <w:t>Windbomb</w:t>
-        </w:r>
-        <w:proofErr w:type="spellEnd"/>
-        <w:r>
-          <w:rPr>
-            <w:rStyle w:val="Hyperlink"/>
-          </w:rPr>
-          <w:t xml:space="preserve"> Guide - Basics - YouTube</w:t>
+          <w:t>(8) Breath of the Wild Comprehensive Windbomb Guide - Basics - YouTube</w:t>
         </w:r>
       </w:hyperlink>
     </w:p>
@@ -624,7 +649,6 @@
         </w:rPr>
         <w:t>: </w:t>
       </w:r>
-      <w:proofErr w:type="spellStart"/>
       <w:r>
         <w:rPr>
           <w:rStyle w:val="text-fragment"/>
@@ -635,46 +659,7 @@
           <w:bdr w:val="none" w:sz="0" w:space="0" w:color="auto" w:frame="1"/>
           <w:shd w:val="clear" w:color="auto" w:fill="18181B"/>
         </w:rPr>
-        <w:t>iirc</w:t>
-      </w:r>
-      <w:proofErr w:type="spellEnd"/>
-      <w:r>
-        <w:rPr>
-          <w:rStyle w:val="text-fragment"/>
-          <w:rFonts w:ascii="Helvetica" w:hAnsi="Helvetica" w:cs="Helvetica"/>
-          <w:color w:val="EFEFF1"/>
-          <w:sz w:val="20"/>
-          <w:szCs w:val="20"/>
-          <w:bdr w:val="none" w:sz="0" w:space="0" w:color="auto" w:frame="1"/>
-          <w:shd w:val="clear" w:color="auto" w:fill="18181B"/>
-        </w:rPr>
-        <w:t xml:space="preserve">, </w:t>
-      </w:r>
-      <w:proofErr w:type="spellStart"/>
-      <w:r>
-        <w:rPr>
-          <w:rStyle w:val="text-fragment"/>
-          <w:rFonts w:ascii="Helvetica" w:hAnsi="Helvetica" w:cs="Helvetica"/>
-          <w:color w:val="EFEFF1"/>
-          <w:sz w:val="20"/>
-          <w:szCs w:val="20"/>
-          <w:bdr w:val="none" w:sz="0" w:space="0" w:color="auto" w:frame="1"/>
-          <w:shd w:val="clear" w:color="auto" w:fill="18181B"/>
-        </w:rPr>
-        <w:t>Revali</w:t>
-      </w:r>
-      <w:proofErr w:type="spellEnd"/>
-      <w:r>
-        <w:rPr>
-          <w:rStyle w:val="text-fragment"/>
-          <w:rFonts w:ascii="Helvetica" w:hAnsi="Helvetica" w:cs="Helvetica"/>
-          <w:color w:val="EFEFF1"/>
-          <w:sz w:val="20"/>
-          <w:szCs w:val="20"/>
-          <w:bdr w:val="none" w:sz="0" w:space="0" w:color="auto" w:frame="1"/>
-          <w:shd w:val="clear" w:color="auto" w:fill="18181B"/>
-        </w:rPr>
-        <w:t xml:space="preserve"> amiibo gives a guaranteed bow before you leave Plat, so that's also a good option</w:t>
+        <w:t>iirc, Revali amiibo gives a guaranteed bow before you leave Plat, so that's also a good option</w:t>
       </w:r>
       <w:r>
         <w:rPr>
@@ -698,130 +683,384 @@
         </w:numPr>
       </w:pPr>
       <w:hyperlink r:id="rId10" w:history="1">
-        <w:proofErr w:type="spellStart"/>
         <w:r>
           <w:rPr>
             <w:rStyle w:val="Hyperlink"/>
           </w:rPr>
-          <w:t>botw</w:t>
+          <w:t xml:space="preserve">botw-tools/amiibo.txt at master · </w:t>
         </w:r>
-        <w:proofErr w:type="spellEnd"/>
         <w:r>
           <w:rPr>
             <w:rStyle w:val="Hyperlink"/>
           </w:rPr>
-          <w:t xml:space="preserve">-tools/amiibo.txt at master · </w:t>
+          <w:t>M</w:t>
         </w:r>
-        <w:proofErr w:type="spellStart"/>
         <w:r>
           <w:rPr>
             <w:rStyle w:val="Hyperlink"/>
           </w:rPr>
-          <w:t>MrCheeze</w:t>
+          <w:t>rCh</w:t>
         </w:r>
-        <w:proofErr w:type="spellEnd"/>
         <w:r>
           <w:rPr>
             <w:rStyle w:val="Hyperlink"/>
           </w:rPr>
-          <w:t>/</w:t>
+          <w:t>e</w:t>
         </w:r>
-        <w:proofErr w:type="spellStart"/>
         <w:r>
           <w:rPr>
             <w:rStyle w:val="Hyperlink"/>
           </w:rPr>
-          <w:t>botw</w:t>
+          <w:t>eze/botw-tools (github.com)</w:t>
         </w:r>
-        <w:proofErr w:type="spellEnd"/>
+      </w:hyperlink>
+      <w:r>
+        <w:t xml:space="preserve"> amiibo droplist </w:t>
+      </w:r>
+      <w:r>
+        <w:t>resource</w:t>
+      </w:r>
+    </w:p>
+    <w:p>
+      <w:pPr>
+        <w:pStyle w:val="ListParagraph"/>
+        <w:numPr>
+          <w:ilvl w:val="0"/>
+          <w:numId w:val="2"/>
+        </w:numPr>
+      </w:pPr>
+      <w:r>
+        <w:t>TODO check fierce diety armor how many hits ganon can give you, because attack buff is enough to get from food + elixir to last 13 min</w:t>
+      </w:r>
+    </w:p>
+    <w:p>
+      <w:pPr>
+        <w:pStyle w:val="ListParagraph"/>
+        <w:numPr>
+          <w:ilvl w:val="1"/>
+          <w:numId w:val="2"/>
+        </w:numPr>
+      </w:pPr>
+      <w:r>
+        <w:t>If the armor is too weak, then we probably need phantom armor for hit resistance + attack up =&gt; no more food needed since attack up does not stack.</w:t>
+      </w:r>
+    </w:p>
+    <w:p>
+      <w:pPr>
+        <w:pStyle w:val="ListParagraph"/>
+        <w:numPr>
+          <w:ilvl w:val="0"/>
+          <w:numId w:val="2"/>
+        </w:numPr>
+      </w:pPr>
+      <w:r>
+        <w:t>Farm lots of arrows for blight and ganon fight</w:t>
+      </w:r>
+    </w:p>
+    <w:p>
+      <w:pPr>
+        <w:pStyle w:val="ListParagraph"/>
+        <w:numPr>
+          <w:ilvl w:val="0"/>
+          <w:numId w:val="2"/>
+        </w:numPr>
+      </w:pPr>
+      <w:r>
+        <w:t>Maybe farm ancient arrows from guardian amiibo</w:t>
+      </w:r>
+    </w:p>
+    <w:p/>
+    <w:p>
+      <w:pPr>
+        <w:pStyle w:val="ListParagraph"/>
+        <w:numPr>
+          <w:ilvl w:val="0"/>
+          <w:numId w:val="5"/>
+        </w:numPr>
+      </w:pPr>
+      <w:r>
+        <w:rPr>
+          <w:rFonts w:ascii="Helvetica" w:hAnsi="Helvetica" w:cs="Helvetica"/>
+          <w:color w:val="EFEFF1"/>
+          <w:sz w:val="20"/>
+          <w:szCs w:val="20"/>
+          <w:shd w:val="clear" w:color="auto" w:fill="18181B"/>
+        </w:rPr>
+        <w:t>4 Ironshroom + Dragon Fang in castle would be what you're looking for and would give 13mins of defense +3</w:t>
+      </w:r>
+      <w:r>
+        <w:rPr>
+          <w:rFonts w:ascii="Helvetica" w:hAnsi="Helvetica" w:cs="Helvetica"/>
+          <w:color w:val="EFEFF1"/>
+          <w:sz w:val="20"/>
+          <w:szCs w:val="20"/>
+          <w:shd w:val="clear" w:color="auto" w:fill="18181B"/>
+        </w:rPr>
+        <w:t xml:space="preserve"> //TODO check if really needed with 3 set piece armor</w:t>
+      </w:r>
+    </w:p>
+    <w:p/>
+    <w:p/>
+    <w:p>
+      <w:r>
+        <w:t>Ganon Fight Information</w:t>
+      </w:r>
+    </w:p>
+    <w:p>
+      <w:pPr>
+        <w:pStyle w:val="ListParagraph"/>
+        <w:numPr>
+          <w:ilvl w:val="0"/>
+          <w:numId w:val="2"/>
+        </w:numPr>
+      </w:pPr>
+      <w:r>
+        <w:t>Arrows would be a good and safe source of damage / problem would be durability of bows  //TODO test maxed out bow inventory =&gt; how many arrows can we shoot?</w:t>
+      </w:r>
+    </w:p>
+    <w:p>
+      <w:pPr>
+        <w:pStyle w:val="ListParagraph"/>
+        <w:numPr>
+          <w:ilvl w:val="0"/>
+          <w:numId w:val="2"/>
+        </w:numPr>
+      </w:pPr>
+      <w:r>
+        <w:t>Bomb arrows do lots of damage, would be nice to have a lot from amiibo farming</w:t>
+      </w:r>
+    </w:p>
+    <w:p>
+      <w:pPr>
+        <w:pStyle w:val="ListParagraph"/>
+        <w:numPr>
+          <w:ilvl w:val="0"/>
+          <w:numId w:val="2"/>
+        </w:numPr>
+      </w:pPr>
+      <w:r>
+        <w:t>Ancient arrows best for ganon fight? TODO check since blights might be easier</w:t>
+      </w:r>
+    </w:p>
+    <w:p/>
+    <w:p>
+      <w:r>
+        <w:t>Saver’s run rewatch</w:t>
+      </w:r>
+    </w:p>
+    <w:p>
+      <w:pPr>
+        <w:pStyle w:val="ListParagraph"/>
+        <w:numPr>
+          <w:ilvl w:val="0"/>
+          <w:numId w:val="2"/>
+        </w:numPr>
+      </w:pPr>
+      <w:r>
+        <w:rPr>
+          <w:rFonts w:ascii="Helvetica" w:hAnsi="Helvetica" w:cs="Helvetica"/>
+          <w:color w:val="EFEFF1"/>
+          <w:sz w:val="20"/>
+          <w:szCs w:val="20"/>
+          <w:shd w:val="clear" w:color="auto" w:fill="18181B"/>
+        </w:rPr>
+        <w:t>pants = boot soud when jumpig</w:t>
+      </w:r>
+    </w:p>
+    <w:p>
+      <w:pPr>
+        <w:pStyle w:val="ListParagraph"/>
+        <w:numPr>
+          <w:ilvl w:val="0"/>
+          <w:numId w:val="2"/>
+        </w:numPr>
+      </w:pPr>
+      <w:r>
+        <w:t xml:space="preserve">wooden shield is probably needed from somewhere for thunderblight attack = stasis chest or amiibo </w:t>
+      </w:r>
+    </w:p>
+    <w:p>
+      <w:pPr>
+        <w:pStyle w:val="ListParagraph"/>
+        <w:numPr>
+          <w:ilvl w:val="0"/>
+          <w:numId w:val="2"/>
+        </w:numPr>
+      </w:pPr>
+      <w:r>
+        <w:t xml:space="preserve">cooking guide: </w:t>
+      </w:r>
+      <w:hyperlink r:id="rId11" w:tgtFrame="_blank" w:history="1">
         <w:r>
           <w:rPr>
             <w:rStyle w:val="Hyperlink"/>
+            <w:rFonts w:ascii="Helvetica" w:hAnsi="Helvetica" w:cs="Helvetica"/>
+            <w:sz w:val="20"/>
+            <w:szCs w:val="20"/>
+            <w:bdr w:val="none" w:sz="0" w:space="0" w:color="auto" w:frame="1"/>
+            <w:shd w:val="clear" w:color="auto" w:fill="18181B"/>
           </w:rPr>
-          <w:t>-tools (github.com)</w:t>
+          <w:t>https://www.guideofthewild.com/cook</w:t>
         </w:r>
       </w:hyperlink>
-      <w:r>
-        <w:t xml:space="preserve"> amiibo </w:t>
-      </w:r>
-      <w:proofErr w:type="spellStart"/>
-      <w:r>
-        <w:t>droplist</w:t>
-      </w:r>
-      <w:proofErr w:type="spellEnd"/>
-      <w:r>
-        <w:t xml:space="preserve"> </w:t>
-      </w:r>
-      <w:r>
-        <w:t>resource</w:t>
-      </w:r>
-    </w:p>
-    <w:p>
-      <w:pPr>
-        <w:pStyle w:val="ListParagraph"/>
-        <w:numPr>
-          <w:ilvl w:val="0"/>
-          <w:numId w:val="2"/>
-        </w:numPr>
-      </w:pPr>
-      <w:r>
-        <w:t xml:space="preserve">TODO check fierce </w:t>
-      </w:r>
-      <w:proofErr w:type="spellStart"/>
-      <w:r>
-        <w:t>diety</w:t>
-      </w:r>
-      <w:proofErr w:type="spellEnd"/>
-      <w:r>
-        <w:t xml:space="preserve"> </w:t>
-      </w:r>
-      <w:proofErr w:type="spellStart"/>
-      <w:r>
-        <w:t>armor</w:t>
-      </w:r>
-      <w:proofErr w:type="spellEnd"/>
-      <w:r>
-        <w:t xml:space="preserve"> how many hits </w:t>
-      </w:r>
-      <w:proofErr w:type="spellStart"/>
-      <w:r>
-        <w:t>ganon</w:t>
-      </w:r>
-      <w:proofErr w:type="spellEnd"/>
-      <w:r>
-        <w:t xml:space="preserve"> can give you, because attack buff is enough to get from food + elixir to last 13 min</w:t>
-      </w:r>
-    </w:p>
-    <w:p>
-      <w:pPr>
-        <w:pStyle w:val="ListParagraph"/>
-        <w:numPr>
-          <w:ilvl w:val="1"/>
-          <w:numId w:val="2"/>
-        </w:numPr>
-      </w:pPr>
-      <w:r>
-        <w:t xml:space="preserve">If the </w:t>
-      </w:r>
-      <w:proofErr w:type="spellStart"/>
-      <w:r>
-        <w:t>armor</w:t>
-      </w:r>
-      <w:proofErr w:type="spellEnd"/>
-      <w:r>
-        <w:t xml:space="preserve"> is too weak, then we probably need phantom </w:t>
-      </w:r>
-      <w:proofErr w:type="spellStart"/>
-      <w:r>
-        <w:t>armor</w:t>
-      </w:r>
-      <w:proofErr w:type="spellEnd"/>
-      <w:r>
-        <w:t xml:space="preserve"> for hit resistance + attack up =&gt; no more food needed since attack up does not stack.</w:t>
-      </w:r>
-    </w:p>
-    <w:p/>
-    <w:p/>
+    </w:p>
+    <w:p>
+      <w:pPr>
+        <w:pStyle w:val="ListParagraph"/>
+        <w:numPr>
+          <w:ilvl w:val="0"/>
+          <w:numId w:val="2"/>
+        </w:numPr>
+      </w:pPr>
+      <w:r>
+        <w:t xml:space="preserve">Ganons Castle Route: need 2 </w:t>
+      </w:r>
+      <w:r>
+        <w:t>shroom skewers with stamina for royal bow and 3 anicent arrows in beginning after bridge,</w:t>
+      </w:r>
+    </w:p>
+    <w:p>
+      <w:pPr>
+        <w:pStyle w:val="ListParagraph"/>
+        <w:numPr>
+          <w:ilvl w:val="0"/>
+          <w:numId w:val="2"/>
+        </w:numPr>
+      </w:pPr>
+      <w:r>
+        <w:t>Then get thundersword and enemy ( royal halberd)</w:t>
+      </w:r>
+    </w:p>
+    <w:p>
+      <w:pPr>
+        <w:pStyle w:val="ListParagraph"/>
+        <w:numPr>
+          <w:ilvl w:val="0"/>
+          <w:numId w:val="2"/>
+        </w:numPr>
+      </w:pPr>
+      <w:r>
+        <w:t>Ancients arrows behind fake wall normal entrance and enemy lizard shield + boomerang</w:t>
+      </w:r>
+    </w:p>
+    <w:p>
+      <w:pPr>
+        <w:pStyle w:val="ListParagraph"/>
+        <w:numPr>
+          <w:ilvl w:val="0"/>
+          <w:numId w:val="2"/>
+        </w:numPr>
+      </w:pPr>
+      <w:r>
+        <w:t>After that, destroy barrel = &gt; acorn? TODO ask Saver</w:t>
+      </w:r>
+    </w:p>
+    <w:p>
+      <w:pPr>
+        <w:pStyle w:val="ListParagraph"/>
+        <w:numPr>
+          <w:ilvl w:val="0"/>
+          <w:numId w:val="2"/>
+        </w:numPr>
+      </w:pPr>
+      <w:r>
+        <w:t>Down stairs into statue claymore, savescum into kill for royal guards claymore</w:t>
+      </w:r>
+    </w:p>
+    <w:p>
+      <w:pPr>
+        <w:pStyle w:val="ListParagraph"/>
+        <w:numPr>
+          <w:ilvl w:val="0"/>
+          <w:numId w:val="2"/>
+        </w:numPr>
+      </w:pPr>
+      <w:r>
+        <w:t>Climb to upper floor for bomb arrows (don’t take bow or other weapons?)</w:t>
+      </w:r>
+    </w:p>
+    <w:p>
+      <w:pPr>
+        <w:pStyle w:val="ListParagraph"/>
+        <w:numPr>
+          <w:ilvl w:val="0"/>
+          <w:numId w:val="2"/>
+        </w:numPr>
+      </w:pPr>
+      <w:r>
+        <w:t>Shard of naydras fang in hidden chest behind curtains =&gt; is that the elixir or also the defense prolongation buff?</w:t>
+      </w:r>
+    </w:p>
+    <w:p>
+      <w:pPr>
+        <w:pStyle w:val="ListParagraph"/>
+        <w:numPr>
+          <w:ilvl w:val="0"/>
+          <w:numId w:val="2"/>
+        </w:numPr>
+      </w:pPr>
+      <w:r>
+        <w:t>Kill lizards in front for more boomerangs and shields</w:t>
+      </w:r>
+    </w:p>
+    <w:p>
+      <w:pPr>
+        <w:pStyle w:val="ListParagraph"/>
+        <w:numPr>
+          <w:ilvl w:val="0"/>
+          <w:numId w:val="2"/>
+        </w:numPr>
+      </w:pPr>
+      <w:r>
+        <w:t>Ignore other weapons, throw away thunder sword because farming is over ?</w:t>
+      </w:r>
+    </w:p>
+    <w:p>
+      <w:pPr>
+        <w:pStyle w:val="ListParagraph"/>
+        <w:numPr>
+          <w:ilvl w:val="0"/>
+          <w:numId w:val="2"/>
+        </w:numPr>
+      </w:pPr>
+      <w:r>
+        <w:t>Then cooking, into ancient arrows on staircase (skip weapon and shield?)</w:t>
+      </w:r>
+    </w:p>
+    <w:p>
+      <w:pPr>
+        <w:pStyle w:val="ListParagraph"/>
+        <w:numPr>
+          <w:ilvl w:val="0"/>
+          <w:numId w:val="2"/>
+        </w:numPr>
+      </w:pPr>
+      <w:r>
+        <w:lastRenderedPageBreak/>
+        <w:t xml:space="preserve">Climb the tower, kill guarding and use stamina food to do omega climb directly to ganons room //TODO figure out somehow without stamina shrooms or find amiibo setup for shrooms to skip farming (especially hyrule castle ones), </w:t>
+      </w:r>
+    </w:p>
+    <w:p>
+      <w:pPr>
+        <w:pStyle w:val="ListParagraph"/>
+        <w:numPr>
+          <w:ilvl w:val="0"/>
+          <w:numId w:val="2"/>
+        </w:numPr>
+      </w:pPr>
+      <w:r>
+        <w:t>//TODO potentially check different entrance for windblight skip or at least initial dmg (according to saver windblight is easy though, so maybe not worth it)</w:t>
+      </w:r>
+    </w:p>
+    <w:p>
+      <w:pPr>
+        <w:pStyle w:val="ListParagraph"/>
+        <w:numPr>
+          <w:ilvl w:val="0"/>
+          <w:numId w:val="2"/>
+        </w:numPr>
+      </w:pPr>
+    </w:p>
     <w:p/>
     <w:sectPr>
       <w:pgSz w:w="11909" w:h="16834"/>
@@ -948,6 +1187,458 @@
     </w:lvl>
   </w:abstractNum>
   <w:abstractNum w:abstractNumId="1" w15:restartNumberingAfterBreak="0">
+    <w:nsid w:val="2D3627CD"/>
+    <w:multiLevelType w:val="hybridMultilevel"/>
+    <w:tmpl w:val="F676C49E"/>
+    <w:lvl w:ilvl="0" w:tplc="AB042E84">
+      <w:numFmt w:val="bullet"/>
+      <w:lvlText w:val="-"/>
+      <w:lvlJc w:val="left"/>
+      <w:pPr>
+        <w:ind w:left="720" w:hanging="360"/>
+      </w:pPr>
+      <w:rPr>
+        <w:rFonts w:ascii="Arial" w:eastAsia="Arial" w:hAnsi="Arial" w:cs="Arial" w:hint="default"/>
+      </w:rPr>
+    </w:lvl>
+    <w:lvl w:ilvl="1" w:tplc="04090003" w:tentative="1">
+      <w:start w:val="1"/>
+      <w:numFmt w:val="bullet"/>
+      <w:lvlText w:val="o"/>
+      <w:lvlJc w:val="left"/>
+      <w:pPr>
+        <w:ind w:left="1440" w:hanging="360"/>
+      </w:pPr>
+      <w:rPr>
+        <w:rFonts w:ascii="Courier New" w:hAnsi="Courier New" w:cs="Courier New" w:hint="default"/>
+      </w:rPr>
+    </w:lvl>
+    <w:lvl w:ilvl="2" w:tplc="04090005" w:tentative="1">
+      <w:start w:val="1"/>
+      <w:numFmt w:val="bullet"/>
+      <w:lvlText w:val=""/>
+      <w:lvlJc w:val="left"/>
+      <w:pPr>
+        <w:ind w:left="2160" w:hanging="360"/>
+      </w:pPr>
+      <w:rPr>
+        <w:rFonts w:ascii="Wingdings" w:hAnsi="Wingdings" w:hint="default"/>
+      </w:rPr>
+    </w:lvl>
+    <w:lvl w:ilvl="3" w:tplc="04090001" w:tentative="1">
+      <w:start w:val="1"/>
+      <w:numFmt w:val="bullet"/>
+      <w:lvlText w:val=""/>
+      <w:lvlJc w:val="left"/>
+      <w:pPr>
+        <w:ind w:left="2880" w:hanging="360"/>
+      </w:pPr>
+      <w:rPr>
+        <w:rFonts w:ascii="Symbol" w:hAnsi="Symbol" w:hint="default"/>
+      </w:rPr>
+    </w:lvl>
+    <w:lvl w:ilvl="4" w:tplc="04090003" w:tentative="1">
+      <w:start w:val="1"/>
+      <w:numFmt w:val="bullet"/>
+      <w:lvlText w:val="o"/>
+      <w:lvlJc w:val="left"/>
+      <w:pPr>
+        <w:ind w:left="3600" w:hanging="360"/>
+      </w:pPr>
+      <w:rPr>
+        <w:rFonts w:ascii="Courier New" w:hAnsi="Courier New" w:cs="Courier New" w:hint="default"/>
+      </w:rPr>
+    </w:lvl>
+    <w:lvl w:ilvl="5" w:tplc="04090005" w:tentative="1">
+      <w:start w:val="1"/>
+      <w:numFmt w:val="bullet"/>
+      <w:lvlText w:val=""/>
+      <w:lvlJc w:val="left"/>
+      <w:pPr>
+        <w:ind w:left="4320" w:hanging="360"/>
+      </w:pPr>
+      <w:rPr>
+        <w:rFonts w:ascii="Wingdings" w:hAnsi="Wingdings" w:hint="default"/>
+      </w:rPr>
+    </w:lvl>
+    <w:lvl w:ilvl="6" w:tplc="04090001" w:tentative="1">
+      <w:start w:val="1"/>
+      <w:numFmt w:val="bullet"/>
+      <w:lvlText w:val=""/>
+      <w:lvlJc w:val="left"/>
+      <w:pPr>
+        <w:ind w:left="5040" w:hanging="360"/>
+      </w:pPr>
+      <w:rPr>
+        <w:rFonts w:ascii="Symbol" w:hAnsi="Symbol" w:hint="default"/>
+      </w:rPr>
+    </w:lvl>
+    <w:lvl w:ilvl="7" w:tplc="04090003" w:tentative="1">
+      <w:start w:val="1"/>
+      <w:numFmt w:val="bullet"/>
+      <w:lvlText w:val="o"/>
+      <w:lvlJc w:val="left"/>
+      <w:pPr>
+        <w:ind w:left="5760" w:hanging="360"/>
+      </w:pPr>
+      <w:rPr>
+        <w:rFonts w:ascii="Courier New" w:hAnsi="Courier New" w:cs="Courier New" w:hint="default"/>
+      </w:rPr>
+    </w:lvl>
+    <w:lvl w:ilvl="8" w:tplc="04090005" w:tentative="1">
+      <w:start w:val="1"/>
+      <w:numFmt w:val="bullet"/>
+      <w:lvlText w:val=""/>
+      <w:lvlJc w:val="left"/>
+      <w:pPr>
+        <w:ind w:left="6480" w:hanging="360"/>
+      </w:pPr>
+      <w:rPr>
+        <w:rFonts w:ascii="Wingdings" w:hAnsi="Wingdings" w:hint="default"/>
+      </w:rPr>
+    </w:lvl>
+  </w:abstractNum>
+  <w:abstractNum w:abstractNumId="2" w15:restartNumberingAfterBreak="0">
+    <w:nsid w:val="3C9268EA"/>
+    <w:multiLevelType w:val="hybridMultilevel"/>
+    <w:tmpl w:val="481CAF20"/>
+    <w:lvl w:ilvl="0" w:tplc="EB4C3F5E">
+      <w:start w:val="4"/>
+      <w:numFmt w:val="bullet"/>
+      <w:lvlText w:val=""/>
+      <w:lvlJc w:val="left"/>
+      <w:pPr>
+        <w:ind w:left="720" w:hanging="360"/>
+      </w:pPr>
+      <w:rPr>
+        <w:rFonts w:ascii="Wingdings" w:eastAsia="Arial" w:hAnsi="Wingdings" w:cs="Helvetica" w:hint="default"/>
+        <w:color w:val="EFEFF1"/>
+        <w:sz w:val="20"/>
+      </w:rPr>
+    </w:lvl>
+    <w:lvl w:ilvl="1" w:tplc="04090003" w:tentative="1">
+      <w:start w:val="1"/>
+      <w:numFmt w:val="bullet"/>
+      <w:lvlText w:val="o"/>
+      <w:lvlJc w:val="left"/>
+      <w:pPr>
+        <w:ind w:left="1440" w:hanging="360"/>
+      </w:pPr>
+      <w:rPr>
+        <w:rFonts w:ascii="Courier New" w:hAnsi="Courier New" w:cs="Courier New" w:hint="default"/>
+      </w:rPr>
+    </w:lvl>
+    <w:lvl w:ilvl="2" w:tplc="04090005" w:tentative="1">
+      <w:start w:val="1"/>
+      <w:numFmt w:val="bullet"/>
+      <w:lvlText w:val=""/>
+      <w:lvlJc w:val="left"/>
+      <w:pPr>
+        <w:ind w:left="2160" w:hanging="360"/>
+      </w:pPr>
+      <w:rPr>
+        <w:rFonts w:ascii="Wingdings" w:hAnsi="Wingdings" w:hint="default"/>
+      </w:rPr>
+    </w:lvl>
+    <w:lvl w:ilvl="3" w:tplc="04090001" w:tentative="1">
+      <w:start w:val="1"/>
+      <w:numFmt w:val="bullet"/>
+      <w:lvlText w:val=""/>
+      <w:lvlJc w:val="left"/>
+      <w:pPr>
+        <w:ind w:left="2880" w:hanging="360"/>
+      </w:pPr>
+      <w:rPr>
+        <w:rFonts w:ascii="Symbol" w:hAnsi="Symbol" w:hint="default"/>
+      </w:rPr>
+    </w:lvl>
+    <w:lvl w:ilvl="4" w:tplc="04090003" w:tentative="1">
+      <w:start w:val="1"/>
+      <w:numFmt w:val="bullet"/>
+      <w:lvlText w:val="o"/>
+      <w:lvlJc w:val="left"/>
+      <w:pPr>
+        <w:ind w:left="3600" w:hanging="360"/>
+      </w:pPr>
+      <w:rPr>
+        <w:rFonts w:ascii="Courier New" w:hAnsi="Courier New" w:cs="Courier New" w:hint="default"/>
+      </w:rPr>
+    </w:lvl>
+    <w:lvl w:ilvl="5" w:tplc="04090005" w:tentative="1">
+      <w:start w:val="1"/>
+      <w:numFmt w:val="bullet"/>
+      <w:lvlText w:val=""/>
+      <w:lvlJc w:val="left"/>
+      <w:pPr>
+        <w:ind w:left="4320" w:hanging="360"/>
+      </w:pPr>
+      <w:rPr>
+        <w:rFonts w:ascii="Wingdings" w:hAnsi="Wingdings" w:hint="default"/>
+      </w:rPr>
+    </w:lvl>
+    <w:lvl w:ilvl="6" w:tplc="04090001" w:tentative="1">
+      <w:start w:val="1"/>
+      <w:numFmt w:val="bullet"/>
+      <w:lvlText w:val=""/>
+      <w:lvlJc w:val="left"/>
+      <w:pPr>
+        <w:ind w:left="5040" w:hanging="360"/>
+      </w:pPr>
+      <w:rPr>
+        <w:rFonts w:ascii="Symbol" w:hAnsi="Symbol" w:hint="default"/>
+      </w:rPr>
+    </w:lvl>
+    <w:lvl w:ilvl="7" w:tplc="04090003" w:tentative="1">
+      <w:start w:val="1"/>
+      <w:numFmt w:val="bullet"/>
+      <w:lvlText w:val="o"/>
+      <w:lvlJc w:val="left"/>
+      <w:pPr>
+        <w:ind w:left="5760" w:hanging="360"/>
+      </w:pPr>
+      <w:rPr>
+        <w:rFonts w:ascii="Courier New" w:hAnsi="Courier New" w:cs="Courier New" w:hint="default"/>
+      </w:rPr>
+    </w:lvl>
+    <w:lvl w:ilvl="8" w:tplc="04090005" w:tentative="1">
+      <w:start w:val="1"/>
+      <w:numFmt w:val="bullet"/>
+      <w:lvlText w:val=""/>
+      <w:lvlJc w:val="left"/>
+      <w:pPr>
+        <w:ind w:left="6480" w:hanging="360"/>
+      </w:pPr>
+      <w:rPr>
+        <w:rFonts w:ascii="Wingdings" w:hAnsi="Wingdings" w:hint="default"/>
+      </w:rPr>
+    </w:lvl>
+  </w:abstractNum>
+  <w:abstractNum w:abstractNumId="3" w15:restartNumberingAfterBreak="0">
+    <w:nsid w:val="4DB2760D"/>
+    <w:multiLevelType w:val="hybridMultilevel"/>
+    <w:tmpl w:val="8D22CBD6"/>
+    <w:lvl w:ilvl="0" w:tplc="BC4E77C0">
+      <w:numFmt w:val="bullet"/>
+      <w:lvlText w:val="-"/>
+      <w:lvlJc w:val="left"/>
+      <w:pPr>
+        <w:ind w:left="720" w:hanging="360"/>
+      </w:pPr>
+      <w:rPr>
+        <w:rFonts w:ascii="Arial" w:eastAsia="Arial" w:hAnsi="Arial" w:cs="Arial" w:hint="default"/>
+      </w:rPr>
+    </w:lvl>
+    <w:lvl w:ilvl="1" w:tplc="04090003" w:tentative="1">
+      <w:start w:val="1"/>
+      <w:numFmt w:val="bullet"/>
+      <w:lvlText w:val="o"/>
+      <w:lvlJc w:val="left"/>
+      <w:pPr>
+        <w:ind w:left="1440" w:hanging="360"/>
+      </w:pPr>
+      <w:rPr>
+        <w:rFonts w:ascii="Courier New" w:hAnsi="Courier New" w:cs="Courier New" w:hint="default"/>
+      </w:rPr>
+    </w:lvl>
+    <w:lvl w:ilvl="2" w:tplc="04090005" w:tentative="1">
+      <w:start w:val="1"/>
+      <w:numFmt w:val="bullet"/>
+      <w:lvlText w:val=""/>
+      <w:lvlJc w:val="left"/>
+      <w:pPr>
+        <w:ind w:left="2160" w:hanging="360"/>
+      </w:pPr>
+      <w:rPr>
+        <w:rFonts w:ascii="Wingdings" w:hAnsi="Wingdings" w:hint="default"/>
+      </w:rPr>
+    </w:lvl>
+    <w:lvl w:ilvl="3" w:tplc="04090001" w:tentative="1">
+      <w:start w:val="1"/>
+      <w:numFmt w:val="bullet"/>
+      <w:lvlText w:val=""/>
+      <w:lvlJc w:val="left"/>
+      <w:pPr>
+        <w:ind w:left="2880" w:hanging="360"/>
+      </w:pPr>
+      <w:rPr>
+        <w:rFonts w:ascii="Symbol" w:hAnsi="Symbol" w:hint="default"/>
+      </w:rPr>
+    </w:lvl>
+    <w:lvl w:ilvl="4" w:tplc="04090003" w:tentative="1">
+      <w:start w:val="1"/>
+      <w:numFmt w:val="bullet"/>
+      <w:lvlText w:val="o"/>
+      <w:lvlJc w:val="left"/>
+      <w:pPr>
+        <w:ind w:left="3600" w:hanging="360"/>
+      </w:pPr>
+      <w:rPr>
+        <w:rFonts w:ascii="Courier New" w:hAnsi="Courier New" w:cs="Courier New" w:hint="default"/>
+      </w:rPr>
+    </w:lvl>
+    <w:lvl w:ilvl="5" w:tplc="04090005" w:tentative="1">
+      <w:start w:val="1"/>
+      <w:numFmt w:val="bullet"/>
+      <w:lvlText w:val=""/>
+      <w:lvlJc w:val="left"/>
+      <w:pPr>
+        <w:ind w:left="4320" w:hanging="360"/>
+      </w:pPr>
+      <w:rPr>
+        <w:rFonts w:ascii="Wingdings" w:hAnsi="Wingdings" w:hint="default"/>
+      </w:rPr>
+    </w:lvl>
+    <w:lvl w:ilvl="6" w:tplc="04090001" w:tentative="1">
+      <w:start w:val="1"/>
+      <w:numFmt w:val="bullet"/>
+      <w:lvlText w:val=""/>
+      <w:lvlJc w:val="left"/>
+      <w:pPr>
+        <w:ind w:left="5040" w:hanging="360"/>
+      </w:pPr>
+      <w:rPr>
+        <w:rFonts w:ascii="Symbol" w:hAnsi="Symbol" w:hint="default"/>
+      </w:rPr>
+    </w:lvl>
+    <w:lvl w:ilvl="7" w:tplc="04090003" w:tentative="1">
+      <w:start w:val="1"/>
+      <w:numFmt w:val="bullet"/>
+      <w:lvlText w:val="o"/>
+      <w:lvlJc w:val="left"/>
+      <w:pPr>
+        <w:ind w:left="5760" w:hanging="360"/>
+      </w:pPr>
+      <w:rPr>
+        <w:rFonts w:ascii="Courier New" w:hAnsi="Courier New" w:cs="Courier New" w:hint="default"/>
+      </w:rPr>
+    </w:lvl>
+    <w:lvl w:ilvl="8" w:tplc="04090005" w:tentative="1">
+      <w:start w:val="1"/>
+      <w:numFmt w:val="bullet"/>
+      <w:lvlText w:val=""/>
+      <w:lvlJc w:val="left"/>
+      <w:pPr>
+        <w:ind w:left="6480" w:hanging="360"/>
+      </w:pPr>
+      <w:rPr>
+        <w:rFonts w:ascii="Wingdings" w:hAnsi="Wingdings" w:hint="default"/>
+      </w:rPr>
+    </w:lvl>
+  </w:abstractNum>
+  <w:abstractNum w:abstractNumId="4" w15:restartNumberingAfterBreak="0">
+    <w:nsid w:val="54D6647C"/>
+    <w:multiLevelType w:val="hybridMultilevel"/>
+    <w:tmpl w:val="B1EE70C6"/>
+    <w:lvl w:ilvl="0" w:tplc="ED128624">
+      <w:start w:val="4"/>
+      <w:numFmt w:val="bullet"/>
+      <w:lvlText w:val=""/>
+      <w:lvlJc w:val="left"/>
+      <w:pPr>
+        <w:ind w:left="1080" w:hanging="360"/>
+      </w:pPr>
+      <w:rPr>
+        <w:rFonts w:ascii="Wingdings" w:eastAsia="Arial" w:hAnsi="Wingdings" w:cs="Arial" w:hint="default"/>
+      </w:rPr>
+    </w:lvl>
+    <w:lvl w:ilvl="1" w:tplc="04090003" w:tentative="1">
+      <w:start w:val="1"/>
+      <w:numFmt w:val="bullet"/>
+      <w:lvlText w:val="o"/>
+      <w:lvlJc w:val="left"/>
+      <w:pPr>
+        <w:ind w:left="1800" w:hanging="360"/>
+      </w:pPr>
+      <w:rPr>
+        <w:rFonts w:ascii="Courier New" w:hAnsi="Courier New" w:cs="Courier New" w:hint="default"/>
+      </w:rPr>
+    </w:lvl>
+    <w:lvl w:ilvl="2" w:tplc="04090005" w:tentative="1">
+      <w:start w:val="1"/>
+      <w:numFmt w:val="bullet"/>
+      <w:lvlText w:val=""/>
+      <w:lvlJc w:val="left"/>
+      <w:pPr>
+        <w:ind w:left="2520" w:hanging="360"/>
+      </w:pPr>
+      <w:rPr>
+        <w:rFonts w:ascii="Wingdings" w:hAnsi="Wingdings" w:hint="default"/>
+      </w:rPr>
+    </w:lvl>
+    <w:lvl w:ilvl="3" w:tplc="04090001" w:tentative="1">
+      <w:start w:val="1"/>
+      <w:numFmt w:val="bullet"/>
+      <w:lvlText w:val=""/>
+      <w:lvlJc w:val="left"/>
+      <w:pPr>
+        <w:ind w:left="3240" w:hanging="360"/>
+      </w:pPr>
+      <w:rPr>
+        <w:rFonts w:ascii="Symbol" w:hAnsi="Symbol" w:hint="default"/>
+      </w:rPr>
+    </w:lvl>
+    <w:lvl w:ilvl="4" w:tplc="04090003" w:tentative="1">
+      <w:start w:val="1"/>
+      <w:numFmt w:val="bullet"/>
+      <w:lvlText w:val="o"/>
+      <w:lvlJc w:val="left"/>
+      <w:pPr>
+        <w:ind w:left="3960" w:hanging="360"/>
+      </w:pPr>
+      <w:rPr>
+        <w:rFonts w:ascii="Courier New" w:hAnsi="Courier New" w:cs="Courier New" w:hint="default"/>
+      </w:rPr>
+    </w:lvl>
+    <w:lvl w:ilvl="5" w:tplc="04090005" w:tentative="1">
+      <w:start w:val="1"/>
+      <w:numFmt w:val="bullet"/>
+      <w:lvlText w:val=""/>
+      <w:lvlJc w:val="left"/>
+      <w:pPr>
+        <w:ind w:left="4680" w:hanging="360"/>
+      </w:pPr>
+      <w:rPr>
+        <w:rFonts w:ascii="Wingdings" w:hAnsi="Wingdings" w:hint="default"/>
+      </w:rPr>
+    </w:lvl>
+    <w:lvl w:ilvl="6" w:tplc="04090001" w:tentative="1">
+      <w:start w:val="1"/>
+      <w:numFmt w:val="bullet"/>
+      <w:lvlText w:val=""/>
+      <w:lvlJc w:val="left"/>
+      <w:pPr>
+        <w:ind w:left="5400" w:hanging="360"/>
+      </w:pPr>
+      <w:rPr>
+        <w:rFonts w:ascii="Symbol" w:hAnsi="Symbol" w:hint="default"/>
+      </w:rPr>
+    </w:lvl>
+    <w:lvl w:ilvl="7" w:tplc="04090003" w:tentative="1">
+      <w:start w:val="1"/>
+      <w:numFmt w:val="bullet"/>
+      <w:lvlText w:val="o"/>
+      <w:lvlJc w:val="left"/>
+      <w:pPr>
+        <w:ind w:left="6120" w:hanging="360"/>
+      </w:pPr>
+      <w:rPr>
+        <w:rFonts w:ascii="Courier New" w:hAnsi="Courier New" w:cs="Courier New" w:hint="default"/>
+      </w:rPr>
+    </w:lvl>
+    <w:lvl w:ilvl="8" w:tplc="04090005" w:tentative="1">
+      <w:start w:val="1"/>
+      <w:numFmt w:val="bullet"/>
+      <w:lvlText w:val=""/>
+      <w:lvlJc w:val="left"/>
+      <w:pPr>
+        <w:ind w:left="6840" w:hanging="360"/>
+      </w:pPr>
+      <w:rPr>
+        <w:rFonts w:ascii="Wingdings" w:hAnsi="Wingdings" w:hint="default"/>
+      </w:rPr>
+    </w:lvl>
+  </w:abstractNum>
+  <w:abstractNum w:abstractNumId="5" w15:restartNumberingAfterBreak="0">
     <w:nsid w:val="78BB69E5"/>
     <w:multiLevelType w:val="multilevel"/>
     <w:tmpl w:val="65CCBF22"/>
@@ -1061,10 +1752,22 @@
     </w:lvl>
   </w:abstractNum>
   <w:num w:numId="1" w16cid:durableId="228074133">
-    <w:abstractNumId w:val="1"/>
+    <w:abstractNumId w:val="5"/>
   </w:num>
   <w:num w:numId="2" w16cid:durableId="101609791">
     <w:abstractNumId w:val="0"/>
+  </w:num>
+  <w:num w:numId="3" w16cid:durableId="1370105476">
+    <w:abstractNumId w:val="3"/>
+  </w:num>
+  <w:num w:numId="4" w16cid:durableId="1650786699">
+    <w:abstractNumId w:val="1"/>
+  </w:num>
+  <w:num w:numId="5" w16cid:durableId="778600412">
+    <w:abstractNumId w:val="2"/>
+  </w:num>
+  <w:num w:numId="6" w16cid:durableId="962494208">
+    <w:abstractNumId w:val="4"/>
   </w:num>
 </w:numbering>
 </file>
@@ -1490,7 +2193,6 @@
     <w:basedOn w:val="Normal"/>
     <w:next w:val="Normal"/>
     <w:uiPriority w:val="9"/>
-    <w:semiHidden/>
     <w:unhideWhenUsed/>
     <w:qFormat/>
     <w:pPr>
@@ -1683,6 +2385,18 @@
     <w:rPr>
       <w:color w:val="605E5C"/>
       <w:shd w:val="clear" w:color="auto" w:fill="E1DFDD"/>
+    </w:rPr>
+  </w:style>
+  <w:style w:type="character" w:styleId="FollowedHyperlink">
+    <w:name w:val="FollowedHyperlink"/>
+    <w:basedOn w:val="DefaultParagraphFont"/>
+    <w:uiPriority w:val="99"/>
+    <w:semiHidden/>
+    <w:unhideWhenUsed/>
+    <w:rsid w:val="00723B5E"/>
+    <w:rPr>
+      <w:color w:val="800080" w:themeColor="followedHyperlink"/>
+      <w:u w:val="single"/>
     </w:rPr>
   </w:style>
 </w:styles>

--- a/Zelda/Blindfolded BotW - any% Notes by Bubzia.docx
+++ b/Zelda/Blindfolded BotW - any% Notes by Bubzia.docx
@@ -33,30 +33,301 @@
         <w:t>Tower</w:t>
       </w:r>
     </w:p>
+    <w:p>
+      <w:r>
+        <w:t>Cutscene skip //TODO learn timing</w:t>
+      </w:r>
+    </w:p>
+    <w:p>
+      <w:r>
+        <w:t>Z(1L), Uhold run mash A for slate cutscene</w:t>
+      </w:r>
+    </w:p>
+    <w:p>
+      <w:r>
+        <w:t>Mash till regain control //TODO memorize TBs or exact audio cue</w:t>
+      </w:r>
+    </w:p>
+    <w:p>
+      <w:pPr>
+        <w:rPr>
+          <w:lang w:val="en-US"/>
+        </w:rPr>
+      </w:pPr>
+      <w:r>
+        <w:rPr>
+          <w:lang w:val="en-US"/>
+        </w:rPr>
+        <w:t xml:space="preserve">Z(1R), ctap, </w:t>
+      </w:r>
+      <w:r>
+        <w:rPr>
+          <w:lang w:val="en-US"/>
+        </w:rPr>
+        <w:t>3s</w:t>
+      </w:r>
+      <w:r>
+        <w:rPr>
+          <w:lang w:val="en-US"/>
+        </w:rPr>
+        <w:t xml:space="preserve">U run </w:t>
+      </w:r>
+      <w:r>
+        <w:rPr>
+          <w:lang w:val="en-US"/>
+        </w:rPr>
+        <w:t>into 3sURinto L UL U mash A for slate</w:t>
+      </w:r>
+    </w:p>
+    <w:p>
+      <w:r>
+        <w:rPr>
+          <w:lang w:val="en-US"/>
+        </w:rPr>
+        <w:t xml:space="preserve">Mash till regain </w:t>
+      </w:r>
+      <w:r>
+        <w:rPr>
+          <w:lang w:val="en-US"/>
+        </w:rPr>
+        <w:t xml:space="preserve">control </w:t>
+      </w:r>
+      <w:r>
+        <w:t>/</w:t>
+      </w:r>
+      <w:r>
+        <w:t>/TODO memorize TBs or exact audio cue</w:t>
+      </w:r>
+    </w:p>
+    <w:p>
+      <w:pPr>
+        <w:rPr>
+          <w:lang w:val="en-US"/>
+        </w:rPr>
+      </w:pPr>
+      <w:r>
+        <w:rPr>
+          <w:lang w:val="en-US"/>
+        </w:rPr>
+        <w:t>Buffer U run ti</w:t>
+      </w:r>
+      <w:r>
+        <w:rPr>
+          <w:lang w:val="en-US"/>
+        </w:rPr>
+        <w:t>ll wall climb, then Y to climb up into U UL run for cutscene</w:t>
+      </w:r>
+    </w:p>
+    <w:p>
+      <w:pPr>
+        <w:rPr>
+          <w:lang w:val="en-US"/>
+        </w:rPr>
+      </w:pPr>
+      <w:r>
+        <w:rPr>
+          <w:lang w:val="en-US"/>
+        </w:rPr>
+        <w:t>(save)</w:t>
+      </w:r>
+    </w:p>
+    <w:p>
+      <w:pPr>
+        <w:rPr>
+          <w:lang w:val="en-US"/>
+        </w:rPr>
+      </w:pPr>
+      <w:r>
+        <w:rPr>
+          <w:lang w:val="en-US"/>
+        </w:rPr>
+        <w:t>//from here all beatcounts in 175 bpm</w:t>
+      </w:r>
+    </w:p>
+    <w:p>
+      <w:pPr>
+        <w:rPr>
+          <w:lang w:val="en-US"/>
+        </w:rPr>
+      </w:pPr>
+      <w:r>
+        <w:rPr>
+          <w:lang w:val="en-US"/>
+        </w:rPr>
+        <w:t>Ctap, 11U,11UL,25L mash</w:t>
+      </w:r>
+      <w:r>
+        <w:rPr>
+          <w:lang w:val="en-US"/>
+        </w:rPr>
+        <w:t xml:space="preserve"> A for axe, reZ, sbuffer UL, Z(4L)</w:t>
+      </w:r>
+    </w:p>
+    <w:p>
+      <w:pPr>
+        <w:rPr>
+          <w:lang w:val="en-US"/>
+        </w:rPr>
+      </w:pPr>
+      <w:r>
+        <w:rPr>
+          <w:lang w:val="en-US"/>
+        </w:rPr>
+        <w:t>(save) //only important save probably</w:t>
+      </w:r>
+    </w:p>
+    <w:p>
+      <w:pPr>
+        <w:rPr>
+          <w:lang w:val="en-US"/>
+        </w:rPr>
+      </w:pPr>
+      <w:r>
+        <w:rPr>
+          <w:lang w:val="en-US"/>
+        </w:rPr>
+        <w:t>Ctap, U run till Zelda cutscene, buffer UR during it and count 24-25 from b cancel, then full U till wall (around 50 beats //TODO check how many approx.)</w:t>
+      </w:r>
+    </w:p>
+    <w:p>
+      <w:pPr>
+        <w:rPr>
+          <w:lang w:val="en-US"/>
+        </w:rPr>
+      </w:pPr>
+      <w:r>
+        <w:rPr>
+          <w:lang w:val="en-US"/>
+        </w:rPr>
+        <w:t>Drop from wall into ctap, UR R mash A find slate somehow //TODO find some better normalization for this part</w:t>
+      </w:r>
+    </w:p>
+    <w:p>
+      <w:pPr>
+        <w:pStyle w:val="Heading2"/>
+        <w:rPr>
+          <w:lang w:val="en-US"/>
+        </w:rPr>
+      </w:pPr>
+      <w:r>
+        <w:rPr>
+          <w:lang w:val="en-US"/>
+        </w:rPr>
+        <w:t>Bombs</w:t>
+      </w:r>
+    </w:p>
+    <w:p>
+      <w:pPr>
+        <w:rPr>
+          <w:lang w:val="en-US"/>
+        </w:rPr>
+      </w:pPr>
+      <w:r>
+        <w:rPr>
+          <w:lang w:val="en-US"/>
+        </w:rPr>
+        <w:t>Skip cutscene x2, mash till control // TODO check how many, timing</w:t>
+      </w:r>
+    </w:p>
+    <w:p>
+      <w:pPr>
+        <w:rPr>
+          <w:lang w:val="en-US"/>
+        </w:rPr>
+      </w:pPr>
+      <w:r>
+        <w:rPr>
+          <w:lang w:val="en-US"/>
+        </w:rPr>
+        <w:t>Z,Ujump into falldamage cancel with 7CD,7.5CR, talk to old man</w:t>
+      </w:r>
+    </w:p>
+    <w:p>
+      <w:pPr>
+        <w:rPr>
+          <w:lang w:val="en-US"/>
+        </w:rPr>
+      </w:pPr>
+      <w:r>
+        <w:rPr>
+          <w:lang w:val="en-US"/>
+        </w:rPr>
+        <w:t>Talk option: B,A,A,A //TODO check when regain of control</w:t>
+      </w:r>
+    </w:p>
+    <w:p>
+      <w:pPr>
+        <w:rPr>
+          <w:lang w:val="en-US"/>
+        </w:rPr>
+      </w:pPr>
+      <w:r>
+        <w:rPr>
+          <w:lang w:val="en-US"/>
+        </w:rPr>
+        <w:t>Sbuffer L into Ztap, Ctap, U run till wall (XX beats TODO), then getup wall into reZtap, sbuffer L into Z(xU,yR,zU) TODO, A for slate</w:t>
+      </w:r>
+    </w:p>
+    <w:p>
+      <w:pPr>
+        <w:rPr>
+          <w:lang w:val="en-US"/>
+        </w:rPr>
+      </w:pPr>
+      <w:r>
+        <w:rPr>
+          <w:lang w:val="en-US"/>
+        </w:rPr>
+        <w:t>Skip cutscene into UL buffered run mash A //TODO confirm</w:t>
+      </w:r>
+    </w:p>
+    <w:p>
+      <w:pPr>
+        <w:rPr>
+          <w:lang w:val="en-US"/>
+        </w:rPr>
+      </w:pPr>
+      <w:r>
+        <w:rPr>
+          <w:lang w:val="en-US"/>
+        </w:rPr>
+        <w:t>After cutscene, Z(1R), throw bomb + detonate at 3, ctap into U till wall, L till wall, Rtap into bomb whilste , run R detonate into L into U UR for ladder, climb, reZ(buffered 2U,2R), sbuffer R into neutral bombthrow with 3 detonate, Z(Uhold when platform is moving), wait till stop into U till next area</w:t>
+      </w:r>
+    </w:p>
+    <w:p>
+      <w:pPr>
+        <w:rPr>
+          <w:lang w:val="en-US"/>
+        </w:rPr>
+      </w:pPr>
+      <w:r>
+        <w:rPr>
+          <w:lang w:val="en-US"/>
+        </w:rPr>
+        <w:t>Ctap into U till wall, L till wall</w:t>
+      </w:r>
+      <w:r>
+        <w:rPr>
+          <w:lang w:val="en-US"/>
+        </w:rPr>
+        <w:t>, Jx2 into fall into U ESS DL hold for ladder, cancel into Z(buffered3L1D,bomb3throw,buffered3R2D,bomb3throw, U run for ladder, Z(buffered1L5U4L,1-2L hold for steps, into U run mash A for monk</w:t>
+      </w:r>
+    </w:p>
+    <w:p>
+      <w:pPr>
+        <w:pStyle w:val="Heading2"/>
+      </w:pPr>
+      <w:r>
+        <w:t>Stasis</w:t>
+      </w:r>
+    </w:p>
     <w:p/>
     <w:p>
       <w:pPr>
         <w:pStyle w:val="Heading2"/>
       </w:pPr>
       <w:r>
-        <w:t>Bombs</w:t>
-      </w:r>
-    </w:p>
-    <w:p/>
-    <w:p>
-      <w:pPr>
-        <w:pStyle w:val="Heading2"/>
-      </w:pPr>
-      <w:r>
-        <w:t>Stasis</w:t>
-      </w:r>
-    </w:p>
-    <w:p/>
-    <w:p>
-      <w:pPr>
-        <w:pStyle w:val="Heading2"/>
-      </w:pPr>
-      <w:r>
+        <w:lastRenderedPageBreak/>
         <w:t>Cyro</w:t>
       </w:r>
     </w:p>
@@ -204,7 +475,6 @@
         </w:numPr>
       </w:pPr>
       <w:r>
-        <w:lastRenderedPageBreak/>
         <w:t>We can check how many arrows we dropped by saving, shooting all the arrows, counting and then reloading.</w:t>
       </w:r>
     </w:p>
@@ -376,6 +646,7 @@
         </w:numPr>
       </w:pPr>
       <w:r>
+        <w:lastRenderedPageBreak/>
         <w:t>Camera dynamic to static change: PB D tiny bit into neutral again for static camera : TODO is it affected with each load or reload or what?</w:t>
       </w:r>
       <w:r>
@@ -560,7 +831,6 @@
         </w:numPr>
       </w:pPr>
       <w:r>
-        <w:lastRenderedPageBreak/>
         <w:t xml:space="preserve">Boulder Tutorial </w:t>
       </w:r>
       <w:hyperlink r:id="rId7" w:history="1">
@@ -687,31 +957,7 @@
           <w:rPr>
             <w:rStyle w:val="Hyperlink"/>
           </w:rPr>
-          <w:t xml:space="preserve">botw-tools/amiibo.txt at master · </w:t>
-        </w:r>
-        <w:r>
-          <w:rPr>
-            <w:rStyle w:val="Hyperlink"/>
-          </w:rPr>
-          <w:t>M</w:t>
-        </w:r>
-        <w:r>
-          <w:rPr>
-            <w:rStyle w:val="Hyperlink"/>
-          </w:rPr>
-          <w:t>rCh</w:t>
-        </w:r>
-        <w:r>
-          <w:rPr>
-            <w:rStyle w:val="Hyperlink"/>
-          </w:rPr>
-          <w:t>e</w:t>
-        </w:r>
-        <w:r>
-          <w:rPr>
-            <w:rStyle w:val="Hyperlink"/>
-          </w:rPr>
-          <w:t>eze/botw-tools (github.com)</w:t>
+          <w:t>botw-tools/amiibo.txt at master · MrCheeze/botw-tools (github.com)</w:t>
         </w:r>
       </w:hyperlink>
       <w:r>
@@ -1036,7 +1282,6 @@
         </w:numPr>
       </w:pPr>
       <w:r>
-        <w:lastRenderedPageBreak/>
         <w:t xml:space="preserve">Climb the tower, kill guarding and use stamina food to do omega climb directly to ganons room //TODO figure out somehow without stamina shrooms or find amiibo setup for shrooms to skip farming (especially hyrule castle ones), </w:t>
       </w:r>
     </w:p>

--- a/Zelda/Blindfolded BotW - any% Notes by Bubzia.docx
+++ b/Zelda/Blindfolded BotW - any% Notes by Bubzia.docx
@@ -35,7 +35,10 @@
     </w:p>
     <w:p>
       <w:r>
-        <w:t>Cutscene skip //TODO learn timing</w:t>
+        <w:t xml:space="preserve">Cutscene </w:t>
+      </w:r>
+      <w:r>
+        <w:t>skip after second “reve etoi” instant movement</w:t>
       </w:r>
     </w:p>
     <w:p>
@@ -45,7 +48,10 @@
     </w:p>
     <w:p>
       <w:r>
-        <w:t>Mash till regain control //TODO memorize TBs or exact audio cue</w:t>
+        <w:t xml:space="preserve">Mash till regain control </w:t>
+      </w:r>
+      <w:r>
+        <w:t>mash 2 B until door opens</w:t>
       </w:r>
     </w:p>
     <w:p>
@@ -93,10 +99,7 @@
         <w:t xml:space="preserve">control </w:t>
       </w:r>
       <w:r>
-        <w:t>/</w:t>
-      </w:r>
-      <w:r>
-        <w:t>/TODO memorize TBs or exact audio cue</w:t>
+        <w:t xml:space="preserve">3 TB into buffer U </w:t>
       </w:r>
     </w:p>
     <w:p>
@@ -115,7 +118,19 @@
         <w:rPr>
           <w:lang w:val="en-US"/>
         </w:rPr>
-        <w:t>ll wall climb, then Y to climb up into U UL run for cutscene</w:t>
+        <w:t>ll wall climb, then Y to climb up into U U</w:t>
+      </w:r>
+      <w:r>
+        <w:rPr>
+          <w:lang w:val="en-US"/>
+        </w:rPr>
+        <w:t>R</w:t>
+      </w:r>
+      <w:r>
+        <w:rPr>
+          <w:lang w:val="en-US"/>
+        </w:rPr>
+        <w:t xml:space="preserve"> run for cutscene</w:t>
       </w:r>
     </w:p>
     <w:p>
@@ -154,7 +169,43 @@
         <w:rPr>
           <w:lang w:val="en-US"/>
         </w:rPr>
-        <w:t>Ctap, 11U,11UL,25L mash</w:t>
+        <w:t>Ctap, 1</w:t>
+      </w:r>
+      <w:r>
+        <w:rPr>
+          <w:lang w:val="en-US"/>
+        </w:rPr>
+        <w:t>0</w:t>
+      </w:r>
+      <w:r>
+        <w:rPr>
+          <w:lang w:val="en-US"/>
+        </w:rPr>
+        <w:t>U,1</w:t>
+      </w:r>
+      <w:r>
+        <w:rPr>
+          <w:lang w:val="en-US"/>
+        </w:rPr>
+        <w:t>0</w:t>
+      </w:r>
+      <w:r>
+        <w:rPr>
+          <w:lang w:val="en-US"/>
+        </w:rPr>
+        <w:t>UL,</w:t>
+      </w:r>
+      <w:r>
+        <w:rPr>
+          <w:lang w:val="en-US"/>
+        </w:rPr>
+        <w:t>35</w:t>
+      </w:r>
+      <w:r>
+        <w:rPr>
+          <w:lang w:val="en-US"/>
+        </w:rPr>
+        <w:t>L mash</w:t>
       </w:r>
       <w:r>
         <w:rPr>
@@ -186,7 +237,31 @@
         <w:rPr>
           <w:lang w:val="en-US"/>
         </w:rPr>
-        <w:t>Ctap, U run till Zelda cutscene, buffer UR during it and count 24-25 from b cancel, then full U till wall (around 50 beats //TODO check how many approx.)</w:t>
+        <w:t xml:space="preserve">Ctap, U run till Zelda cutscene, buffer UR during it and count 25 from b cancel, then full U till wall (around </w:t>
+      </w:r>
+      <w:r>
+        <w:rPr>
+          <w:lang w:val="en-US"/>
+        </w:rPr>
+        <w:t>7</w:t>
+      </w:r>
+      <w:r>
+        <w:rPr>
+          <w:lang w:val="en-US"/>
+        </w:rPr>
+        <w:t>0 beats</w:t>
+      </w:r>
+      <w:r>
+        <w:rPr>
+          <w:lang w:val="en-US"/>
+        </w:rPr>
+        <w:t xml:space="preserve"> can save potentially before</w:t>
+      </w:r>
+      <w:r>
+        <w:rPr>
+          <w:lang w:val="en-US"/>
+        </w:rPr>
+        <w:t>)</w:t>
       </w:r>
     </w:p>
     <w:p>
@@ -226,72 +301,319 @@
         <w:rPr>
           <w:lang w:val="en-US"/>
         </w:rPr>
-        <w:t>Skip cutscene x2, mash till control // TODO check how many, timing</w:t>
-      </w:r>
-    </w:p>
-    <w:p>
-      <w:pPr>
-        <w:rPr>
-          <w:lang w:val="en-US"/>
-        </w:rPr>
-      </w:pPr>
-      <w:r>
-        <w:rPr>
-          <w:lang w:val="en-US"/>
-        </w:rPr>
-        <w:t>Z,Ujump into falldamage cancel with 7CD,7.5CR, talk to old man</w:t>
-      </w:r>
-    </w:p>
-    <w:p>
-      <w:pPr>
-        <w:rPr>
-          <w:lang w:val="en-US"/>
-        </w:rPr>
-      </w:pPr>
-      <w:r>
-        <w:rPr>
-          <w:lang w:val="en-US"/>
-        </w:rPr>
-        <w:t>Talk option: B,A,A,A //TODO check when regain of control</w:t>
-      </w:r>
-    </w:p>
-    <w:p>
-      <w:pPr>
-        <w:rPr>
-          <w:lang w:val="en-US"/>
-        </w:rPr>
-      </w:pPr>
-      <w:r>
-        <w:rPr>
-          <w:lang w:val="en-US"/>
-        </w:rPr>
-        <w:t>Sbuffer L into Ztap, Ctap, U run till wall (XX beats TODO), then getup wall into reZtap, sbuffer L into Z(xU,yR,zU) TODO, A for slate</w:t>
-      </w:r>
-    </w:p>
-    <w:p>
-      <w:pPr>
-        <w:rPr>
-          <w:lang w:val="en-US"/>
-        </w:rPr>
-      </w:pPr>
-      <w:r>
-        <w:rPr>
-          <w:lang w:val="en-US"/>
-        </w:rPr>
-        <w:t>Skip cutscene into UL buffered run mash A //TODO confirm</w:t>
-      </w:r>
-    </w:p>
-    <w:p>
-      <w:pPr>
-        <w:rPr>
-          <w:lang w:val="en-US"/>
-        </w:rPr>
-      </w:pPr>
-      <w:r>
-        <w:rPr>
-          <w:lang w:val="en-US"/>
-        </w:rPr>
-        <w:t>After cutscene, Z(1R), throw bomb + detonate at 3, ctap into U till wall, L till wall, Rtap into bomb whilste , run R detonate into L into U UR for ladder, climb, reZ(buffered 2U,2R), sbuffer R into neutral bombthrow with 3 detonate, Z(Uhold when platform is moving), wait till stop into U till next area</w:t>
+        <w:t xml:space="preserve">2TB, </w:t>
+      </w:r>
+      <w:r>
+        <w:rPr>
+          <w:lang w:val="en-US"/>
+        </w:rPr>
+        <w:t xml:space="preserve">Skip cutscene </w:t>
+      </w:r>
+      <w:r>
+        <w:rPr>
+          <w:lang w:val="en-US"/>
+        </w:rPr>
+        <w:t>skip after first stone sounds, then after slate update TB</w:t>
+      </w:r>
+      <w:r>
+        <w:rPr>
+          <w:lang w:val="en-US"/>
+        </w:rPr>
+        <w:t>x2, mash till control // TODO check how many, timing</w:t>
+      </w:r>
+    </w:p>
+    <w:p>
+      <w:pPr>
+        <w:rPr>
+          <w:lang w:val="en-US"/>
+        </w:rPr>
+      </w:pPr>
+      <w:r>
+        <w:rPr>
+          <w:lang w:val="en-US"/>
+        </w:rPr>
+        <w:t xml:space="preserve">Z,Ujump into falldamage cancel with </w:t>
+      </w:r>
+      <w:r>
+        <w:rPr>
+          <w:lang w:val="en-US"/>
+        </w:rPr>
+        <w:t>6.5</w:t>
+      </w:r>
+      <w:r>
+        <w:rPr>
+          <w:lang w:val="en-US"/>
+        </w:rPr>
+        <w:t>CD,7CR, talk to old man</w:t>
+      </w:r>
+    </w:p>
+    <w:p>
+      <w:pPr>
+        <w:rPr>
+          <w:lang w:val="en-US"/>
+        </w:rPr>
+      </w:pPr>
+      <w:r>
+        <w:rPr>
+          <w:lang w:val="en-US"/>
+        </w:rPr>
+        <w:t xml:space="preserve">Talk option: B,A,A,A </w:t>
+      </w:r>
+      <w:r>
+        <w:rPr>
+          <w:lang w:val="en-US"/>
+        </w:rPr>
+        <w:t>; regain of control after tutorial + 1TB</w:t>
+      </w:r>
+    </w:p>
+    <w:p>
+      <w:pPr>
+        <w:rPr>
+          <w:lang w:val="en-US"/>
+        </w:rPr>
+      </w:pPr>
+      <w:r>
+        <w:rPr>
+          <w:lang w:val="en-US"/>
+        </w:rPr>
+        <w:t>Sbuffer L into Z</w:t>
+      </w:r>
+      <w:r>
+        <w:rPr>
+          <w:lang w:val="en-US"/>
+        </w:rPr>
+        <w:t>(1L)</w:t>
+      </w:r>
+      <w:r>
+        <w:rPr>
+          <w:lang w:val="en-US"/>
+        </w:rPr>
+        <w:t>, Ctap, U run till wall (</w:t>
+      </w:r>
+      <w:r>
+        <w:rPr>
+          <w:lang w:val="en-US"/>
+        </w:rPr>
+        <w:t>9</w:t>
+      </w:r>
+      <w:r>
+        <w:rPr>
+          <w:lang w:val="en-US"/>
+        </w:rPr>
+        <w:t>0</w:t>
+      </w:r>
+      <w:r>
+        <w:rPr>
+          <w:lang w:val="en-US"/>
+        </w:rPr>
+        <w:t xml:space="preserve"> beats), then </w:t>
+      </w:r>
+      <w:r>
+        <w:rPr>
+          <w:lang w:val="en-US"/>
+        </w:rPr>
+        <w:t xml:space="preserve">run into wall a few times, 1LJ,1neutral, </w:t>
+      </w:r>
+      <w:r>
+        <w:rPr>
+          <w:lang w:val="en-US"/>
+        </w:rPr>
+        <w:t xml:space="preserve">getup wall into reZtap, sbuffer L into </w:t>
+      </w:r>
+      <w:r>
+        <w:rPr>
+          <w:lang w:val="en-US"/>
+        </w:rPr>
+        <w:t xml:space="preserve">beatcount </w:t>
+      </w:r>
+      <w:r>
+        <w:rPr>
+          <w:lang w:val="en-US"/>
+        </w:rPr>
+        <w:t>1</w:t>
+      </w:r>
+      <w:r>
+        <w:rPr>
+          <w:lang w:val="en-US"/>
+        </w:rPr>
+        <w:t>1</w:t>
+      </w:r>
+      <w:r>
+        <w:rPr>
+          <w:lang w:val="en-US"/>
+        </w:rPr>
+        <w:t xml:space="preserve">U </w:t>
+      </w:r>
+      <w:r>
+        <w:rPr>
+          <w:lang w:val="en-US"/>
+        </w:rPr>
+        <w:t>then Z(</w:t>
+      </w:r>
+      <w:r>
+        <w:rPr>
+          <w:lang w:val="en-US"/>
+        </w:rPr>
+        <w:t>U</w:t>
+      </w:r>
+      <w:r>
+        <w:rPr>
+          <w:lang w:val="en-US"/>
+        </w:rPr>
+        <w:t>hold</w:t>
+      </w:r>
+      <w:r>
+        <w:rPr>
+          <w:lang w:val="en-US"/>
+        </w:rPr>
+        <w:t xml:space="preserve"> till </w:t>
+      </w:r>
+      <w:r>
+        <w:rPr>
+          <w:lang w:val="en-US"/>
+        </w:rPr>
+        <w:t>wall ,UJ</w:t>
+      </w:r>
+      <w:r>
+        <w:rPr>
+          <w:lang w:val="en-US"/>
+        </w:rPr>
+        <w:t>climb +2U,</w:t>
+      </w:r>
+      <w:r>
+        <w:rPr>
+          <w:lang w:val="en-US"/>
+        </w:rPr>
+        <w:t>7R,U hold into A mash</w:t>
+      </w:r>
+      <w:r>
+        <w:rPr>
+          <w:lang w:val="en-US"/>
+        </w:rPr>
+        <w:t xml:space="preserve"> for slate</w:t>
+      </w:r>
+      <w:r>
+        <w:rPr>
+          <w:lang w:val="en-US"/>
+        </w:rPr>
+        <w:t>)</w:t>
+      </w:r>
+    </w:p>
+    <w:p>
+      <w:pPr>
+        <w:rPr>
+          <w:lang w:val="en-US"/>
+        </w:rPr>
+      </w:pPr>
+      <w:r>
+        <w:rPr>
+          <w:lang w:val="en-US"/>
+        </w:rPr>
+        <w:t>Skip into U hold A mash for elevator skip</w:t>
+      </w:r>
+    </w:p>
+    <w:p>
+      <w:pPr>
+        <w:rPr>
+          <w:lang w:val="en-US"/>
+        </w:rPr>
+      </w:pPr>
+      <w:r>
+        <w:rPr>
+          <w:lang w:val="en-US"/>
+        </w:rPr>
+        <w:t xml:space="preserve">Skip into UL buffered </w:t>
+      </w:r>
+      <w:r>
+        <w:rPr>
+          <w:lang w:val="en-US"/>
+        </w:rPr>
+        <w:t xml:space="preserve">run CD </w:t>
+      </w:r>
+      <w:r>
+        <w:rPr>
+          <w:lang w:val="en-US"/>
+        </w:rPr>
+        <w:t xml:space="preserve">mash </w:t>
+      </w:r>
+    </w:p>
+    <w:p>
+      <w:pPr>
+        <w:rPr>
+          <w:lang w:val="en-US"/>
+        </w:rPr>
+      </w:pPr>
+      <w:r>
+        <w:rPr>
+          <w:lang w:val="en-US"/>
+        </w:rPr>
+        <w:t>After cutscene</w:t>
+      </w:r>
+      <w:r>
+        <w:rPr>
+          <w:lang w:val="en-US"/>
+        </w:rPr>
+        <w:t>( 2tutorial TB)</w:t>
+      </w:r>
+      <w:r>
+        <w:rPr>
+          <w:lang w:val="en-US"/>
+        </w:rPr>
+        <w:t>, Z(</w:t>
+      </w:r>
+      <w:r>
+        <w:rPr>
+          <w:lang w:val="en-US"/>
+        </w:rPr>
+        <w:t>2</w:t>
+      </w:r>
+      <w:r>
+        <w:rPr>
+          <w:lang w:val="en-US"/>
+        </w:rPr>
+        <w:t>R), throw bomb + detonate at 3, ctap into U till wall</w:t>
+      </w:r>
+      <w:r>
+        <w:rPr>
+          <w:lang w:val="en-US"/>
+        </w:rPr>
+        <w:t>(5s)</w:t>
+      </w:r>
+      <w:r>
+        <w:rPr>
+          <w:lang w:val="en-US"/>
+        </w:rPr>
+        <w:t xml:space="preserve">, L till wall, Rtap into bomb whilste , run R detonate into L into </w:t>
+      </w:r>
+      <w:r>
+        <w:rPr>
+          <w:lang w:val="en-US"/>
+        </w:rPr>
+        <w:t>Rtap,</w:t>
+      </w:r>
+      <w:r>
+        <w:rPr>
+          <w:lang w:val="en-US"/>
+        </w:rPr>
+        <w:t xml:space="preserve">U UR for ladder, climb, reZ(buffered 2U,2R), sbuffer R into neutral bombthrow with 3 detonate, Z(Uhold when platform is moving), wait till stop into </w:t>
+      </w:r>
+      <w:r>
+        <w:rPr>
+          <w:lang w:val="en-US"/>
+        </w:rPr>
+        <w:t>Z(3</w:t>
+      </w:r>
+      <w:r>
+        <w:rPr>
+          <w:lang w:val="en-US"/>
+        </w:rPr>
+        <w:t>U</w:t>
+      </w:r>
+      <w:r>
+        <w:rPr>
+          <w:lang w:val="en-US"/>
+        </w:rPr>
+        <w:t>)</w:t>
       </w:r>
     </w:p>
     <w:p>
@@ -315,9 +637,43 @@
     </w:p>
     <w:p>
       <w:pPr>
+        <w:rPr>
+          <w:lang w:val="en-US"/>
+        </w:rPr>
+      </w:pPr>
+      <w:r>
+        <w:rPr>
+          <w:lang w:val="en-US"/>
+        </w:rPr>
+        <w:t>Skip</w:t>
+      </w:r>
+    </w:p>
+    <w:p>
+      <w:pPr>
+        <w:rPr>
+          <w:lang w:val="en-US"/>
+        </w:rPr>
+      </w:pPr>
+      <w:r>
+        <w:rPr>
+          <w:lang w:val="en-US"/>
+        </w:rPr>
+        <w:t>TB, wait for sound of dissolve then skip after 2 s</w:t>
+      </w:r>
+    </w:p>
+    <w:p>
+      <w:pPr>
+        <w:rPr>
+          <w:lang w:val="en-US"/>
+        </w:rPr>
+      </w:pPr>
+    </w:p>
+    <w:p>
+      <w:pPr>
         <w:pStyle w:val="Heading2"/>
       </w:pPr>
       <w:r>
+        <w:lastRenderedPageBreak/>
         <w:t>Stasis</w:t>
       </w:r>
     </w:p>
@@ -327,7 +683,6 @@
         <w:pStyle w:val="Heading2"/>
       </w:pPr>
       <w:r>
-        <w:lastRenderedPageBreak/>
         <w:t>Cyro</w:t>
       </w:r>
     </w:p>
@@ -603,6 +958,21 @@
         <w:t xml:space="preserve"> //TODO check all 1 hit attacks from ganon + blights , MM link might not be the best farm then, but still would probably need some arrows from it = maybe ancient arrows?</w:t>
       </w:r>
     </w:p>
+    <w:p>
+      <w:pPr>
+        <w:ind w:left="360"/>
+      </w:pPr>
+    </w:p>
+    <w:p>
+      <w:pPr>
+        <w:ind w:left="360"/>
+      </w:pPr>
+    </w:p>
+    <w:p>
+      <w:pPr>
+        <w:ind w:left="360"/>
+      </w:pPr>
+    </w:p>
     <w:p/>
     <w:p/>
     <w:p>
@@ -646,7 +1016,6 @@
         </w:numPr>
       </w:pPr>
       <w:r>
-        <w:lastRenderedPageBreak/>
         <w:t>Camera dynamic to static change: PB D tiny bit into neutral again for static camera : TODO is it affected with each load or reload or what?</w:t>
       </w:r>
       <w:r>
@@ -711,6 +1080,30 @@
       </w:pPr>
       <w:r>
         <w:t>Ztargeting in general resets to dynamic camera : CAREFUL!</w:t>
+      </w:r>
+    </w:p>
+    <w:p>
+      <w:pPr>
+        <w:pStyle w:val="ListParagraph"/>
+        <w:numPr>
+          <w:ilvl w:val="0"/>
+          <w:numId w:val="3"/>
+        </w:numPr>
+      </w:pPr>
+      <w:r>
+        <w:t>Saving: R2 into U AU confirm , you should unequip weapon for saving to recognize auto saves</w:t>
+      </w:r>
+    </w:p>
+    <w:p>
+      <w:pPr>
+        <w:pStyle w:val="ListParagraph"/>
+        <w:numPr>
+          <w:ilvl w:val="0"/>
+          <w:numId w:val="3"/>
+        </w:numPr>
+      </w:pPr>
+      <w:r>
+        <w:t>Mash text with A hold B mash</w:t>
       </w:r>
     </w:p>
     <w:p/>
@@ -794,7 +1187,19 @@
           <w:rPr>
             <w:rStyle w:val="Hyperlink"/>
           </w:rPr>
-          <w:t>(8) How to Speedrun Breath of the Wild’s Great Plateau (Beginner Tutorial) - YouTube</w:t>
+          <w:t>(8) How to Speedrun Breath of th</w:t>
+        </w:r>
+        <w:r>
+          <w:rPr>
+            <w:rStyle w:val="Hyperlink"/>
+          </w:rPr>
+          <w:t>e</w:t>
+        </w:r>
+        <w:r>
+          <w:rPr>
+            <w:rStyle w:val="Hyperlink"/>
+          </w:rPr>
+          <w:t xml:space="preserve"> Wild’s Great Plateau (Beginner Tutorial) - YouTube</w:t>
         </w:r>
       </w:hyperlink>
     </w:p>
@@ -976,6 +1381,19 @@
         </w:numPr>
       </w:pPr>
       <w:r>
+        <w:t>Check if cooked food has higher priority than misc pickups</w:t>
+      </w:r>
+    </w:p>
+    <w:p>
+      <w:pPr>
+        <w:pStyle w:val="ListParagraph"/>
+        <w:numPr>
+          <w:ilvl w:val="0"/>
+          <w:numId w:val="2"/>
+        </w:numPr>
+      </w:pPr>
+      <w:r>
+        <w:lastRenderedPageBreak/>
         <w:t>TODO check fierce diety armor how many hits ganon can give you, because attack buff is enough to get from food + elixir to last 13 min</w:t>
       </w:r>
     </w:p>
